--- a/LetterAtenquique_v3.docx
+++ b/LetterAtenquique_v3.docx
@@ -1,6 +1,6 @@
 
 <file path=word/document.xml><?xml version="1.0" encoding="utf-8"?>
-<w:document xmlns:wpc="http://schemas.microsoft.com/office/word/2010/wordprocessingCanvas" xmlns:mc="http://schemas.openxmlformats.org/markup-compatibility/2006" xmlns:o="urn:schemas-microsoft-com:office:office" xmlns:r="http://schemas.openxmlformats.org/officeDocument/2006/relationships" xmlns:m="http://schemas.openxmlformats.org/officeDocument/2006/math" xmlns:v="urn:schemas-microsoft-com:vml" xmlns:wp14="http://schemas.microsoft.com/office/word/2010/wordprocessingDrawing" xmlns:wp="http://schemas.openxmlformats.org/drawingml/2006/wordprocessingDrawing" xmlns:w10="urn:schemas-microsoft-com:office:word" xmlns:w="http://schemas.openxmlformats.org/wordprocessingml/2006/main" xmlns:w14="http://schemas.microsoft.com/office/word/2010/wordml" xmlns:wpg="http://schemas.microsoft.com/office/word/2010/wordprocessingGroup" xmlns:wpi="http://schemas.microsoft.com/office/word/2010/wordprocessingInk" xmlns:wne="http://schemas.microsoft.com/office/word/2006/wordml" xmlns:wps="http://schemas.microsoft.com/office/word/2010/wordprocessingShape" mc:Ignorable="w14 wp14">
+<w:document xmlns:wpc="http://schemas.microsoft.com/office/word/2010/wordprocessingCanvas" xmlns:cx="http://schemas.microsoft.com/office/drawing/2014/chartex" xmlns:cx1="http://schemas.microsoft.com/office/drawing/2015/9/8/chartex" xmlns:cx2="http://schemas.microsoft.com/office/drawing/2015/10/21/chartex" xmlns:cx3="http://schemas.microsoft.com/office/drawing/2016/5/9/chartex" xmlns:cx4="http://schemas.microsoft.com/office/drawing/2016/5/10/chartex" xmlns:cx5="http://schemas.microsoft.com/office/drawing/2016/5/11/chartex" xmlns:cx6="http://schemas.microsoft.com/office/drawing/2016/5/12/chartex" xmlns:cx7="http://schemas.microsoft.com/office/drawing/2016/5/13/chartex" xmlns:cx8="http://schemas.microsoft.com/office/drawing/2016/5/14/chartex" xmlns:mc="http://schemas.openxmlformats.org/markup-compatibility/2006" xmlns:aink="http://schemas.microsoft.com/office/drawing/2016/ink" xmlns:am3d="http://schemas.microsoft.com/office/drawing/2017/model3d" xmlns:o="urn:schemas-microsoft-com:office:office" xmlns:r="http://schemas.openxmlformats.org/officeDocument/2006/relationships" xmlns:m="http://schemas.openxmlformats.org/officeDocument/2006/math" xmlns:v="urn:schemas-microsoft-com:vml" xmlns:wp14="http://schemas.microsoft.com/office/word/2010/wordprocessingDrawing" xmlns:wp="http://schemas.openxmlformats.org/drawingml/2006/wordprocessingDrawing" xmlns:w10="urn:schemas-microsoft-com:office:word" xmlns:w="http://schemas.openxmlformats.org/wordprocessingml/2006/main" xmlns:w14="http://schemas.microsoft.com/office/word/2010/wordml" xmlns:w15="http://schemas.microsoft.com/office/word/2012/wordml" xmlns:w16cid="http://schemas.microsoft.com/office/word/2016/wordml/cid" xmlns:w16se="http://schemas.microsoft.com/office/word/2015/wordml/symex" xmlns:wpg="http://schemas.microsoft.com/office/word/2010/wordprocessingGroup" xmlns:wpi="http://schemas.microsoft.com/office/word/2010/wordprocessingInk" xmlns:wne="http://schemas.microsoft.com/office/word/2006/wordml" xmlns:wps="http://schemas.microsoft.com/office/word/2010/wordprocessingShape" mc:Ignorable="w14 w15 w16se w16cid wp14">
   <w:body>
     <w:p>
       <w:pPr>
@@ -120,29 +120,99 @@
           <w:lang w:val="en-US"/>
         </w:rPr>
       </w:pPr>
-      <w:r>
-        <w:rPr>
-          <w:rFonts w:ascii="Courier New" w:hAnsi="Courier New" w:cs="Courier New"/>
-          <w:color w:val="FF0000"/>
-          <w:lang w:val="en-US"/>
-        </w:rPr>
-        <w:t xml:space="preserve">The reviewer has </w:t>
-      </w:r>
-      <w:r>
-        <w:rPr>
-          <w:rFonts w:ascii="Courier New" w:hAnsi="Courier New" w:cs="Courier New"/>
-          <w:color w:val="FF0000"/>
-          <w:lang w:val="en-US"/>
-        </w:rPr>
-        <w:t xml:space="preserve">slightly </w:t>
-      </w:r>
-      <w:r>
-        <w:rPr>
-          <w:rFonts w:ascii="Courier New" w:hAnsi="Courier New" w:cs="Courier New"/>
-          <w:color w:val="FF0000"/>
-          <w:lang w:val="en-US"/>
-        </w:rPr>
-        <w:t>misunderstood what has been done</w:t>
+      <w:del w:id="0" w:author="Microsoft Office User" w:date="2019-03-11T10:04:00Z">
+        <w:r>
+          <w:rPr>
+            <w:rFonts w:ascii="Courier New" w:hAnsi="Courier New" w:cs="Courier New"/>
+            <w:color w:val="FF0000"/>
+            <w:lang w:val="en-US"/>
+          </w:rPr>
+          <w:delText>We appear to have</w:delText>
+        </w:r>
+        <w:r>
+          <w:rPr>
+            <w:rFonts w:ascii="Courier New" w:hAnsi="Courier New" w:cs="Courier New"/>
+            <w:color w:val="FF0000"/>
+            <w:lang w:val="en-US"/>
+          </w:rPr>
+          <w:delText xml:space="preserve"> </w:delText>
+        </w:r>
+        <w:r>
+          <w:rPr>
+            <w:rFonts w:ascii="Courier New" w:hAnsi="Courier New" w:cs="Courier New"/>
+            <w:color w:val="FF0000"/>
+            <w:lang w:val="en-US"/>
+          </w:rPr>
+          <w:delText xml:space="preserve">slightly </w:delText>
+        </w:r>
+        <w:r>
+          <w:rPr>
+            <w:rFonts w:ascii="Courier New" w:hAnsi="Courier New" w:cs="Courier New"/>
+            <w:color w:val="FF0000"/>
+            <w:lang w:val="en-US"/>
+          </w:rPr>
+          <w:delText>mis</w:delText>
+        </w:r>
+        <w:r>
+          <w:rPr>
+            <w:rFonts w:ascii="Courier New" w:hAnsi="Courier New" w:cs="Courier New"/>
+            <w:color w:val="FF0000"/>
+            <w:lang w:val="en-US"/>
+          </w:rPr>
+          <w:delText>communicated</w:delText>
+        </w:r>
+      </w:del>
+      <w:ins w:id="1" w:author="Microsoft Office User" w:date="2019-03-11T10:04:00Z">
+        <w:r>
+          <w:rPr>
+            <w:rFonts w:ascii="Courier New" w:hAnsi="Courier New" w:cs="Courier New"/>
+            <w:color w:val="FF0000"/>
+            <w:lang w:val="en-US"/>
+          </w:rPr>
+          <w:t>W</w:t>
+        </w:r>
+        <w:r>
+          <w:rPr>
+            <w:rFonts w:ascii="Courier New" w:hAnsi="Courier New" w:cs="Courier New"/>
+            <w:color w:val="FF0000"/>
+            <w:lang w:val="en-US"/>
+          </w:rPr>
+          <w:t>e</w:t>
+        </w:r>
+        <w:r>
+          <w:rPr>
+            <w:rFonts w:ascii="Courier New" w:hAnsi="Courier New" w:cs="Courier New"/>
+            <w:color w:val="FF0000"/>
+            <w:lang w:val="en-US"/>
+          </w:rPr>
+          <w:t xml:space="preserve"> appear to have slightl</w:t>
+        </w:r>
+        <w:r>
+          <w:rPr>
+            <w:rFonts w:ascii="Courier New" w:hAnsi="Courier New" w:cs="Courier New"/>
+            <w:color w:val="FF0000"/>
+            <w:lang w:val="en-US"/>
+          </w:rPr>
+          <w:t xml:space="preserve">y miscommunicated </w:t>
+        </w:r>
+      </w:ins>
+      <w:del w:id="2" w:author="Microsoft Office User" w:date="2019-03-11T10:04:00Z">
+        <w:r>
+          <w:rPr>
+            <w:rFonts w:ascii="Courier New" w:hAnsi="Courier New" w:cs="Courier New"/>
+            <w:color w:val="FF0000"/>
+            <w:lang w:val="en-US"/>
+          </w:rPr>
+          <w:delText xml:space="preserve"> </w:delText>
+        </w:r>
+      </w:del>
+      <w:r>
+        <w:rPr>
+          <w:rFonts w:ascii="Courier New" w:hAnsi="Courier New" w:cs="Courier New"/>
+          <w:color w:val="FF0000"/>
+          <w:lang w:val="en-US"/>
+        </w:rPr>
+        <w:t>what has been done</w:t>
       </w:r>
       <w:r>
         <w:rPr>
@@ -384,17 +454,81 @@
           <w:color w:val="FF0000"/>
           <w:lang w:val="en-US"/>
         </w:rPr>
-        <w:t>models</w:t>
-      </w:r>
-      <w:r>
-        <w:rPr>
-          <w:rFonts w:ascii="Courier New" w:hAnsi="Courier New" w:cs="Courier New"/>
-          <w:b/>
-          <w:i/>
-          <w:color w:val="FF0000"/>
-          <w:lang w:val="en-US"/>
-        </w:rPr>
-        <w:t xml:space="preserve"> themselves</w:t>
+        <w:t>model</w:t>
+      </w:r>
+      <w:r>
+        <w:rPr>
+          <w:rFonts w:ascii="Courier New" w:hAnsi="Courier New" w:cs="Courier New"/>
+          <w:b/>
+          <w:i/>
+          <w:color w:val="FF0000"/>
+          <w:lang w:val="en-US"/>
+        </w:rPr>
+        <w:t xml:space="preserve"> </w:t>
+      </w:r>
+      <w:del w:id="3" w:author="Microsoft Office User" w:date="2019-03-11T10:03:00Z">
+        <w:r>
+          <w:rPr>
+            <w:rFonts w:ascii="Courier New" w:hAnsi="Courier New" w:cs="Courier New"/>
+            <w:b/>
+            <w:i/>
+            <w:color w:val="FF0000"/>
+            <w:lang w:val="en-US"/>
+          </w:rPr>
+          <w:delText>form</w:delText>
+        </w:r>
+        <w:r>
+          <w:rPr>
+            <w:rFonts w:ascii="Courier New" w:hAnsi="Courier New" w:cs="Courier New"/>
+            <w:b/>
+            <w:i/>
+            <w:color w:val="FF0000"/>
+            <w:lang w:val="en-US"/>
+          </w:rPr>
+          <w:delText>s</w:delText>
+        </w:r>
+        <w:r>
+          <w:rPr>
+            <w:rFonts w:ascii="Courier New" w:hAnsi="Courier New" w:cs="Courier New"/>
+            <w:b/>
+            <w:i/>
+            <w:color w:val="FF0000"/>
+            <w:lang w:val="en-US"/>
+          </w:rPr>
+          <w:delText xml:space="preserve"> </w:delText>
+        </w:r>
+      </w:del>
+      <w:ins w:id="4" w:author="Microsoft Office User" w:date="2019-03-11T10:03:00Z">
+        <w:r>
+          <w:rPr>
+            <w:rFonts w:ascii="Courier New" w:hAnsi="Courier New" w:cs="Courier New"/>
+            <w:b/>
+            <w:i/>
+            <w:color w:val="FF0000"/>
+            <w:lang w:val="en-US"/>
+          </w:rPr>
+          <w:t>forms</w:t>
+        </w:r>
+        <w:r>
+          <w:rPr>
+            <w:rFonts w:ascii="Courier New" w:hAnsi="Courier New" w:cs="Courier New"/>
+            <w:b/>
+            <w:i/>
+            <w:color w:val="FF0000"/>
+            <w:lang w:val="en-US"/>
+          </w:rPr>
+          <w:t xml:space="preserve"> </w:t>
+        </w:r>
+      </w:ins>
+      <w:r>
+        <w:rPr>
+          <w:rFonts w:ascii="Courier New" w:hAnsi="Courier New" w:cs="Courier New"/>
+          <w:b/>
+          <w:i/>
+          <w:color w:val="FF0000"/>
+          <w:lang w:val="en-US"/>
+        </w:rPr>
+        <w:t>themselves</w:t>
       </w:r>
       <w:r>
         <w:rPr>
@@ -678,17 +812,7 @@
           <w:color w:val="FF0000"/>
           <w:lang w:val="en-US"/>
         </w:rPr>
-        <w:t>P^</w:t>
-      </w:r>
-      <w:proofErr w:type="gramStart"/>
-      <w:r>
-        <w:rPr>
-          <w:rFonts w:ascii="Courier New" w:hAnsi="Courier New" w:cs="Courier New"/>
-          <w:i/>
-          <w:color w:val="FF0000"/>
-          <w:lang w:val="en-US"/>
-        </w:rPr>
-        <w:t>j</w:t>
+        <w:t>P^j</w:t>
       </w:r>
       <w:proofErr w:type="spellEnd"/>
       <w:r>
@@ -698,17 +822,7 @@
           <w:color w:val="FF0000"/>
           <w:lang w:val="en-US"/>
         </w:rPr>
-        <w:t>(</w:t>
-      </w:r>
-      <w:proofErr w:type="gramEnd"/>
-      <w:r>
-        <w:rPr>
-          <w:rFonts w:ascii="Courier New" w:hAnsi="Courier New" w:cs="Courier New"/>
-          <w:i/>
-          <w:color w:val="FF0000"/>
-          <w:lang w:val="en-US"/>
-        </w:rPr>
-        <w:t>\</w:t>
+        <w:t>(\</w:t>
       </w:r>
       <w:proofErr w:type="spellStart"/>
       <w:r>
@@ -844,23 +958,41 @@
           <w:color w:val="FF0000"/>
           <w:lang w:val="en-US"/>
         </w:rPr>
-        <w:t>model with respect to the observational and</w:t>
-      </w:r>
-      <w:r>
-        <w:rPr>
-          <w:rFonts w:ascii="Courier New" w:hAnsi="Courier New" w:cs="Courier New"/>
-          <w:color w:val="FF0000"/>
-          <w:lang w:val="en-US"/>
-        </w:rPr>
-        <w:t xml:space="preserve"> dynamical</w:t>
-      </w:r>
-      <w:r>
-        <w:rPr>
-          <w:rFonts w:ascii="Courier New" w:hAnsi="Courier New" w:cs="Courier New"/>
-          <w:color w:val="FF0000"/>
-          <w:lang w:val="en-US"/>
-        </w:rPr>
-        <w:t xml:space="preserve"> data in the village.</w:t>
+        <w:t xml:space="preserve">model with respect to the observational </w:t>
+      </w:r>
+      <w:del w:id="5" w:author="Microsoft Office User" w:date="2019-03-11T10:19:00Z">
+        <w:r>
+          <w:rPr>
+            <w:rFonts w:ascii="Courier New" w:hAnsi="Courier New" w:cs="Courier New"/>
+            <w:color w:val="FF0000"/>
+            <w:lang w:val="en-US"/>
+          </w:rPr>
+          <w:delText>and</w:delText>
+        </w:r>
+        <w:r>
+          <w:rPr>
+            <w:rFonts w:ascii="Courier New" w:hAnsi="Courier New" w:cs="Courier New"/>
+            <w:color w:val="FF0000"/>
+            <w:lang w:val="en-US"/>
+          </w:rPr>
+          <w:delText xml:space="preserve"> dynamical</w:delText>
+        </w:r>
+        <w:r>
+          <w:rPr>
+            <w:rFonts w:ascii="Courier New" w:hAnsi="Courier New" w:cs="Courier New"/>
+            <w:color w:val="FF0000"/>
+            <w:lang w:val="en-US"/>
+          </w:rPr>
+          <w:delText xml:space="preserve"> </w:delText>
+        </w:r>
+      </w:del>
+      <w:r>
+        <w:rPr>
+          <w:rFonts w:ascii="Courier New" w:hAnsi="Courier New" w:cs="Courier New"/>
+          <w:color w:val="FF0000"/>
+          <w:lang w:val="en-US"/>
+        </w:rPr>
+        <w:t>data in the village.</w:t>
       </w:r>
       <w:r>
         <w:rPr>
@@ -1261,8 +1393,20 @@
           <w:color w:val="FF0000"/>
           <w:lang w:val="en-US"/>
         </w:rPr>
-        <w:t xml:space="preserve">A comprehensive hazard assessment for the </w:t>
-      </w:r>
+        <w:t xml:space="preserve">A comprehensive hazard assessment for </w:t>
+      </w:r>
+      <w:del w:id="6" w:author="Microsoft Office User" w:date="2019-03-11T10:22:00Z">
+        <w:r>
+          <w:rPr>
+            <w:rFonts w:ascii="Courier New" w:hAnsi="Courier New" w:cs="Courier New"/>
+            <w:b/>
+            <w:i/>
+            <w:color w:val="FF0000"/>
+            <w:lang w:val="en-US"/>
+          </w:rPr>
+          <w:delText xml:space="preserve">the </w:delText>
+        </w:r>
+      </w:del>
       <w:r>
         <w:rPr>
           <w:rFonts w:ascii="Courier New" w:eastAsia="Calibri" w:hAnsi="Courier New" w:cs="Courier New"/>
@@ -1301,7 +1445,39 @@
           <w:color w:val="FF0000"/>
           <w:lang w:val="en-US"/>
         </w:rPr>
-        <w:t xml:space="preserve"> of this study.</w:t>
+        <w:t xml:space="preserve"> of this study</w:t>
+      </w:r>
+      <w:ins w:id="7" w:author="Microsoft Office User" w:date="2019-03-11T10:24:00Z">
+        <w:r>
+          <w:rPr>
+            <w:rFonts w:ascii="Courier New" w:hAnsi="Courier New" w:cs="Courier New"/>
+            <w:b/>
+            <w:i/>
+            <w:color w:val="FF0000"/>
+            <w:lang w:val="en-US"/>
+          </w:rPr>
+          <w:t xml:space="preserve"> </w:t>
+        </w:r>
+        <w:r>
+          <w:rPr>
+            <w:rFonts w:ascii="Helvetica" w:hAnsi="Helvetica" w:cs="Helvetica"/>
+            <w:color w:val="000000"/>
+            <w:sz w:val="24"/>
+            <w:szCs w:val="24"/>
+            <w:lang w:val="en-US"/>
+          </w:rPr>
+          <w:t>though such an approach is likely a necessary element of any comprehensive future approach using diverse data</w:t>
+        </w:r>
+      </w:ins>
+      <w:r>
+        <w:rPr>
+          <w:rFonts w:ascii="Courier New" w:hAnsi="Courier New" w:cs="Courier New"/>
+          <w:b/>
+          <w:i/>
+          <w:color w:val="FF0000"/>
+          <w:lang w:val="en-US"/>
+        </w:rPr>
+        <w:t>.</w:t>
       </w:r>
       <w:r>
         <w:rPr>
@@ -1839,7 +2015,6 @@
         <w:rPr>
           <w:lang w:val="en-US"/>
         </w:rPr>
-        <w:lastRenderedPageBreak/>
         <w:t>In general</w:t>
       </w:r>
       <w:r>
@@ -2559,6 +2734,7 @@
           <w:color w:val="FF0000"/>
           <w:lang w:val="en-US"/>
         </w:rPr>
+        <w:lastRenderedPageBreak/>
         <w:t xml:space="preserve">in Section 2.1 </w:t>
       </w:r>
       <w:r>
@@ -2615,7 +2791,6 @@
           <w:color w:val="FF0000"/>
           <w:lang w:val="en-US"/>
         </w:rPr>
-        <w:lastRenderedPageBreak/>
         <w:t>rheology of the actual flow in 1955</w:t>
       </w:r>
       <w:r>
@@ -2648,7 +2823,41 @@
           <w:color w:val="FF0000"/>
           <w:lang w:val="en-US"/>
         </w:rPr>
-        <w:t xml:space="preserve">We remark that in this study we are not prescribing the physics of the flow a priori, but we want the data to tell us which model and input parameters may be appropriate, and which models and inputs are not. </w:t>
+        <w:t xml:space="preserve">We remark that in this study we are not prescribing the physics of the flow </w:t>
+      </w:r>
+      <w:ins w:id="8" w:author="Microsoft Office User" w:date="2019-03-11T10:45:00Z">
+        <w:r>
+          <w:rPr>
+            <w:rFonts w:ascii="Courier New" w:hAnsi="Courier New" w:cs="Courier New"/>
+            <w:color w:val="FF0000"/>
+            <w:lang w:val="en-US"/>
+          </w:rPr>
+          <w:t xml:space="preserve">based on subjective expert opinion </w:t>
+        </w:r>
+      </w:ins>
+      <w:r>
+        <w:rPr>
+          <w:rFonts w:ascii="Courier New" w:hAnsi="Courier New" w:cs="Courier New"/>
+          <w:i/>
+          <w:color w:val="FF0000"/>
+          <w:lang w:val="en-US"/>
+          <w:rPrChange w:id="9" w:author="Microsoft Office User" w:date="2019-03-11T10:45:00Z">
+            <w:rPr>
+              <w:rFonts w:ascii="Courier New" w:hAnsi="Courier New" w:cs="Courier New"/>
+              <w:color w:val="FF0000"/>
+              <w:lang w:val="en-US"/>
+            </w:rPr>
+          </w:rPrChange>
+        </w:rPr>
+        <w:t>a priori</w:t>
+      </w:r>
+      <w:r>
+        <w:rPr>
+          <w:rFonts w:ascii="Courier New" w:hAnsi="Courier New" w:cs="Courier New"/>
+          <w:color w:val="FF0000"/>
+          <w:lang w:val="en-US"/>
+        </w:rPr>
+        <w:t xml:space="preserve">, but we want the data to tell us which model and input parameters may be appropriate, and which models and inputs are not. </w:t>
       </w:r>
       <w:r>
         <w:rPr>
@@ -2928,29 +3137,7 @@
           <w:color w:val="FF0000"/>
           <w:lang w:val="en-US"/>
         </w:rPr>
-        <w:t xml:space="preserve">It left a massive deposit with a </w:t>
-      </w:r>
-      <w:proofErr w:type="spellStart"/>
-      <w:r>
-        <w:rPr>
-          <w:rFonts w:ascii="Courier New" w:hAnsi="Courier New" w:cs="Courier New"/>
-          <w:b/>
-          <w:i/>
-          <w:color w:val="FF0000"/>
-          <w:lang w:val="en-US"/>
-        </w:rPr>
-        <w:t>polymodal</w:t>
-      </w:r>
-      <w:proofErr w:type="spellEnd"/>
-      <w:r>
-        <w:rPr>
-          <w:rFonts w:ascii="Courier New" w:hAnsi="Courier New" w:cs="Courier New"/>
-          <w:b/>
-          <w:i/>
-          <w:color w:val="FF0000"/>
-          <w:lang w:val="en-US"/>
-        </w:rPr>
-        <w:t xml:space="preserve"> </w:t>
+        <w:t xml:space="preserve">It left a massive deposit with a polymodal </w:t>
       </w:r>
       <w:r>
         <w:rPr>
@@ -3000,29 +3187,7 @@
           <w:color w:val="FF0000"/>
           <w:lang w:val="en-US"/>
         </w:rPr>
-        <w:t xml:space="preserve">ng of coarse </w:t>
-      </w:r>
-      <w:proofErr w:type="spellStart"/>
-      <w:r>
-        <w:rPr>
-          <w:rFonts w:ascii="Courier New" w:hAnsi="Courier New" w:cs="Courier New"/>
-          <w:b/>
-          <w:i/>
-          <w:color w:val="FF0000"/>
-          <w:lang w:val="en-US"/>
-        </w:rPr>
-        <w:t>clasts</w:t>
-      </w:r>
-      <w:proofErr w:type="spellEnd"/>
-      <w:r>
-        <w:rPr>
-          <w:rFonts w:ascii="Courier New" w:hAnsi="Courier New" w:cs="Courier New"/>
-          <w:b/>
-          <w:i/>
-          <w:color w:val="FF0000"/>
-          <w:lang w:val="en-US"/>
-        </w:rPr>
-        <w:t xml:space="preserve"> and </w:t>
+        <w:t xml:space="preserve">ng of coarse clasts and </w:t>
       </w:r>
       <w:r>
         <w:rPr>
@@ -3466,7 +3631,37 @@
           <w:color w:val="FF0000"/>
           <w:lang w:val="en-US"/>
         </w:rPr>
-        <w:t xml:space="preserve">s again a </w:t>
+        <w:t xml:space="preserve">s again a polymodal </w:t>
+      </w:r>
+      <w:r>
+        <w:rPr>
+          <w:rFonts w:ascii="Courier New" w:hAnsi="Courier New" w:cs="Courier New"/>
+          <w:b/>
+          <w:i/>
+          <w:color w:val="FF0000"/>
+          <w:lang w:val="en-US"/>
+        </w:rPr>
+        <w:t xml:space="preserve">grain-size </w:t>
+      </w:r>
+      <w:r>
+        <w:rPr>
+          <w:rFonts w:ascii="Courier New" w:hAnsi="Courier New" w:cs="Courier New"/>
+          <w:b/>
+          <w:i/>
+          <w:color w:val="FF0000"/>
+          <w:lang w:val="en-US"/>
+        </w:rPr>
+        <w:t xml:space="preserve">distribution. </w:t>
+      </w:r>
+      <w:r>
+        <w:rPr>
+          <w:rFonts w:ascii="Courier New" w:hAnsi="Courier New" w:cs="Courier New"/>
+          <w:b/>
+          <w:i/>
+          <w:color w:val="FF0000"/>
+          <w:lang w:val="en-US"/>
+        </w:rPr>
+        <w:t xml:space="preserve">Here, </w:t>
       </w:r>
       <w:proofErr w:type="spellStart"/>
       <w:r>
@@ -3477,7 +3672,7 @@
           <w:color w:val="FF0000"/>
           <w:lang w:val="en-US"/>
         </w:rPr>
-        <w:t>polymodal</w:t>
+        <w:t>Voellmy</w:t>
       </w:r>
       <w:proofErr w:type="spellEnd"/>
       <w:r>
@@ -3488,59 +3683,7 @@
           <w:color w:val="FF0000"/>
           <w:lang w:val="en-US"/>
         </w:rPr>
-        <w:t xml:space="preserve"> </w:t>
-      </w:r>
-      <w:r>
-        <w:rPr>
-          <w:rFonts w:ascii="Courier New" w:hAnsi="Courier New" w:cs="Courier New"/>
-          <w:b/>
-          <w:i/>
-          <w:color w:val="FF0000"/>
-          <w:lang w:val="en-US"/>
-        </w:rPr>
-        <w:t xml:space="preserve">grain-size </w:t>
-      </w:r>
-      <w:r>
-        <w:rPr>
-          <w:rFonts w:ascii="Courier New" w:hAnsi="Courier New" w:cs="Courier New"/>
-          <w:b/>
-          <w:i/>
-          <w:color w:val="FF0000"/>
-          <w:lang w:val="en-US"/>
-        </w:rPr>
-        <w:t xml:space="preserve">distribution. </w:t>
-      </w:r>
-      <w:r>
-        <w:rPr>
-          <w:rFonts w:ascii="Courier New" w:hAnsi="Courier New" w:cs="Courier New"/>
-          <w:b/>
-          <w:i/>
-          <w:color w:val="FF0000"/>
-          <w:lang w:val="en-US"/>
-        </w:rPr>
-        <w:t xml:space="preserve">Here, </w:t>
-      </w:r>
-      <w:proofErr w:type="spellStart"/>
-      <w:r>
-        <w:rPr>
-          <w:rFonts w:ascii="Courier New" w:hAnsi="Courier New" w:cs="Courier New"/>
-          <w:b/>
-          <w:i/>
-          <w:color w:val="FF0000"/>
-          <w:lang w:val="en-US"/>
-        </w:rPr>
-        <w:t>Voellmy-Salm</w:t>
-      </w:r>
-      <w:proofErr w:type="spellEnd"/>
-      <w:r>
-        <w:rPr>
-          <w:rFonts w:ascii="Courier New" w:hAnsi="Courier New" w:cs="Courier New"/>
-          <w:b/>
-          <w:i/>
-          <w:color w:val="FF0000"/>
-          <w:lang w:val="en-US"/>
-        </w:rPr>
-        <w:t xml:space="preserve"> rheology </w:t>
+        <w:t xml:space="preserve">-Salm rheology </w:t>
       </w:r>
       <w:r>
         <w:rPr>
@@ -3901,14 +4044,8 @@
         <w:rPr>
           <w:lang w:val="en-US"/>
         </w:rPr>
-        <w:t xml:space="preserve">This brings me to my second concern is that the sites where outputs are being compared to in the real world seem static approximations of various flow characteristics whereas the comparisons </w:t>
-      </w:r>
-      <w:r>
-        <w:rPr>
-          <w:lang w:val="en-US"/>
-        </w:rPr>
         <w:lastRenderedPageBreak/>
-        <w:t xml:space="preserve">from the model outputs seem to be time vary. An example is that velocity of the real world flow seems to be estimated as a single value (or a range due to the uncertainty on the outcome of the Pierson (1985) measure) yet compared to a range of velocities from the rheological model output generated over time as the simulation, simulates the flow moving past that point. Wouldn’t it be better to compare the same time varying velocities between both the real flow and the simulations at the same points in time? Is it not better to look at the whole “hydro-graph” of velocities? We do know that the velocities of these types of flows do vary and pulse considerably throughout its progression. I do wonder what effect </w:t>
+        <w:t xml:space="preserve">This brings me to my second concern is that the sites where outputs are being compared to in the real world seem static approximations of various flow characteristics whereas the comparisons from the model outputs seem to be time vary. An example is that velocity of the real world flow seems to be estimated as a single value (or a range due to the uncertainty on the outcome of the Pierson (1985) measure) yet compared to a range of velocities from the rheological model output generated over time as the simulation, simulates the flow moving past that point. Wouldn’t it be better to compare the same time varying velocities between both the real flow and the simulations at the same points in time? Is it not better to look at the whole “hydro-graph” of velocities? We do know that the velocities of these types of flows do vary and pulse considerably throughout its progression. I do wonder what effect </w:t>
       </w:r>
       <w:r>
         <w:rPr>
@@ -4260,19 +4397,7 @@
           <w:color w:val="FF0000"/>
           <w:lang w:val="en-US"/>
         </w:rPr>
-        <w:t xml:space="preserve"> flow</w:t>
-      </w:r>
-      <w:bookmarkStart w:id="0" w:name="_GoBack"/>
-      <w:bookmarkEnd w:id="0"/>
-      <w:r>
-        <w:rPr>
-          <w:rFonts w:ascii="Courier New" w:hAnsi="Courier New" w:cs="Courier New"/>
-          <w:b/>
-          <w:i/>
-          <w:color w:val="FF0000"/>
-          <w:lang w:val="en-US"/>
-        </w:rPr>
-        <w:t xml:space="preserve"> is unknown. In our analysis we consider the peak spee</w:t>
+        <w:t xml:space="preserve"> flow is unknown. In our analysis we consider the peak spee</w:t>
       </w:r>
       <w:r>
         <w:rPr>
@@ -4376,26 +4501,52 @@
         </w:rPr>
         <w:t xml:space="preserve">. We remark that, although the reconstruction of hydrographs from an analogous flow may provide us with time dependent data, </w:t>
       </w:r>
-      <w:r>
-        <w:rPr>
-          <w:rFonts w:ascii="Courier New" w:hAnsi="Courier New" w:cs="Courier New"/>
-          <w:b/>
-          <w:i/>
-          <w:color w:val="FF0000"/>
-          <w:lang w:val="en-US"/>
-        </w:rPr>
-        <w:t>such</w:t>
-      </w:r>
-      <w:r>
-        <w:rPr>
-          <w:rFonts w:ascii="Courier New" w:hAnsi="Courier New" w:cs="Courier New"/>
-          <w:b/>
-          <w:i/>
-          <w:color w:val="FF0000"/>
-          <w:lang w:val="en-US"/>
-        </w:rPr>
-        <w:t xml:space="preserve"> </w:t>
-      </w:r>
+      <w:del w:id="10" w:author="Microsoft Office User" w:date="2019-03-11T10:55:00Z">
+        <w:r>
+          <w:rPr>
+            <w:rFonts w:ascii="Courier New" w:hAnsi="Courier New" w:cs="Courier New"/>
+            <w:b/>
+            <w:i/>
+            <w:color w:val="FF0000"/>
+            <w:lang w:val="en-US"/>
+          </w:rPr>
+          <w:delText>such</w:delText>
+        </w:r>
+        <w:r>
+          <w:rPr>
+            <w:rFonts w:ascii="Courier New" w:hAnsi="Courier New" w:cs="Courier New"/>
+            <w:b/>
+            <w:i/>
+            <w:color w:val="FF0000"/>
+            <w:lang w:val="en-US"/>
+          </w:rPr>
+          <w:delText xml:space="preserve"> </w:delText>
+        </w:r>
+      </w:del>
+      <w:ins w:id="11" w:author="Microsoft Office User" w:date="2019-03-11T10:55:00Z">
+        <w:r>
+          <w:rPr>
+            <w:rFonts w:ascii="Courier New" w:hAnsi="Courier New" w:cs="Courier New"/>
+            <w:b/>
+            <w:i/>
+            <w:color w:val="FF0000"/>
+            <w:lang w:val="en-US"/>
+          </w:rPr>
+          <w:t>this</w:t>
+        </w:r>
+        <w:bookmarkStart w:id="12" w:name="_GoBack"/>
+        <w:bookmarkEnd w:id="12"/>
+        <w:r>
+          <w:rPr>
+            <w:rFonts w:ascii="Courier New" w:hAnsi="Courier New" w:cs="Courier New"/>
+            <w:b/>
+            <w:i/>
+            <w:color w:val="FF0000"/>
+            <w:lang w:val="en-US"/>
+          </w:rPr>
+          <w:t xml:space="preserve"> </w:t>
+        </w:r>
+      </w:ins>
       <w:r>
         <w:rPr>
           <w:rFonts w:ascii="Courier New" w:hAnsi="Courier New" w:cs="Courier New"/>
@@ -4888,21 +5039,9 @@
 </w:document>
 </file>
 
-<file path=word/commentsExtended.xml><?xml version="1.0" encoding="utf-8"?>
-<w15:commentsEx xmlns:wpc="http://schemas.microsoft.com/office/word/2010/wordprocessingCanvas" xmlns:cx="http://schemas.microsoft.com/office/drawing/2014/chartex" xmlns:cx1="http://schemas.microsoft.com/office/drawing/2015/9/8/chartex" xmlns:cx2="http://schemas.microsoft.com/office/drawing/2015/10/21/chartex" xmlns:cx3="http://schemas.microsoft.com/office/drawing/2016/5/9/chartex" xmlns:cx4="http://schemas.microsoft.com/office/drawing/2016/5/10/chartex" xmlns:cx5="http://schemas.microsoft.com/office/drawing/2016/5/11/chartex" xmlns:cx6="http://schemas.microsoft.com/office/drawing/2016/5/12/chartex" xmlns:cx7="http://schemas.microsoft.com/office/drawing/2016/5/13/chartex" xmlns:cx8="http://schemas.microsoft.com/office/drawing/2016/5/14/chartex" xmlns:mc="http://schemas.openxmlformats.org/markup-compatibility/2006" xmlns:aink="http://schemas.microsoft.com/office/drawing/2016/ink" xmlns:am3d="http://schemas.microsoft.com/office/drawing/2017/model3d" xmlns:o="urn:schemas-microsoft-com:office:office" xmlns:r="http://schemas.openxmlformats.org/officeDocument/2006/relationships" xmlns:m="http://schemas.openxmlformats.org/officeDocument/2006/math" xmlns:v="urn:schemas-microsoft-com:vml" xmlns:wp14="http://schemas.microsoft.com/office/word/2010/wordprocessingDrawing" xmlns:wp="http://schemas.openxmlformats.org/drawingml/2006/wordprocessingDrawing" xmlns:w10="urn:schemas-microsoft-com:office:word" xmlns:w="http://schemas.openxmlformats.org/wordprocessingml/2006/main" xmlns:w14="http://schemas.microsoft.com/office/word/2010/wordml" xmlns:w15="http://schemas.microsoft.com/office/word/2012/wordml" xmlns:w16cid="http://schemas.microsoft.com/office/word/2016/wordml/cid" xmlns:w16se="http://schemas.microsoft.com/office/word/2015/wordml/symex" xmlns:wpg="http://schemas.microsoft.com/office/word/2010/wordprocessingGroup" xmlns:wpi="http://schemas.microsoft.com/office/word/2010/wordprocessingInk" xmlns:wne="http://schemas.microsoft.com/office/word/2006/wordml" xmlns:wps="http://schemas.microsoft.com/office/word/2010/wordprocessingShape" mc:Ignorable="w14 w15 w16se w16cid wp14">
-  <w15:commentEx w15:paraId="5114D6D1" w15:done="0"/>
-</w15:commentsEx>
-</file>
-
-<file path=word/commentsIds.xml><?xml version="1.0" encoding="utf-8"?>
-<w16cid:commentsIds xmlns:wpc="http://schemas.microsoft.com/office/word/2010/wordprocessingCanvas" xmlns:cx="http://schemas.microsoft.com/office/drawing/2014/chartex" xmlns:cx1="http://schemas.microsoft.com/office/drawing/2015/9/8/chartex" xmlns:cx2="http://schemas.microsoft.com/office/drawing/2015/10/21/chartex" xmlns:cx3="http://schemas.microsoft.com/office/drawing/2016/5/9/chartex" xmlns:cx4="http://schemas.microsoft.com/office/drawing/2016/5/10/chartex" xmlns:cx5="http://schemas.microsoft.com/office/drawing/2016/5/11/chartex" xmlns:cx6="http://schemas.microsoft.com/office/drawing/2016/5/12/chartex" xmlns:cx7="http://schemas.microsoft.com/office/drawing/2016/5/13/chartex" xmlns:cx8="http://schemas.microsoft.com/office/drawing/2016/5/14/chartex" xmlns:mc="http://schemas.openxmlformats.org/markup-compatibility/2006" xmlns:aink="http://schemas.microsoft.com/office/drawing/2016/ink" xmlns:am3d="http://schemas.microsoft.com/office/drawing/2017/model3d" xmlns:o="urn:schemas-microsoft-com:office:office" xmlns:r="http://schemas.openxmlformats.org/officeDocument/2006/relationships" xmlns:m="http://schemas.openxmlformats.org/officeDocument/2006/math" xmlns:v="urn:schemas-microsoft-com:vml" xmlns:wp14="http://schemas.microsoft.com/office/word/2010/wordprocessingDrawing" xmlns:wp="http://schemas.openxmlformats.org/drawingml/2006/wordprocessingDrawing" xmlns:w10="urn:schemas-microsoft-com:office:word" xmlns:w="http://schemas.openxmlformats.org/wordprocessingml/2006/main" xmlns:w14="http://schemas.microsoft.com/office/word/2010/wordml" xmlns:w15="http://schemas.microsoft.com/office/word/2012/wordml" xmlns:w16cid="http://schemas.microsoft.com/office/word/2016/wordml/cid" xmlns:w16se="http://schemas.microsoft.com/office/word/2015/wordml/symex" xmlns:wpg="http://schemas.microsoft.com/office/word/2010/wordprocessingGroup" xmlns:wpi="http://schemas.microsoft.com/office/word/2010/wordprocessingInk" xmlns:wne="http://schemas.microsoft.com/office/word/2006/wordml" xmlns:wps="http://schemas.microsoft.com/office/word/2010/wordprocessingShape" mc:Ignorable="w14 w15 w16se w16cid wp14">
-  <w16cid:commentId w16cid:paraId="5114D6D1" w16cid:durableId="20239176"/>
-</w16cid:commentsIds>
-</file>
-
 <file path=word/numbering.xml><?xml version="1.0" encoding="utf-8"?>
-<w:numbering xmlns:wpc="http://schemas.microsoft.com/office/word/2010/wordprocessingCanvas" xmlns:mc="http://schemas.openxmlformats.org/markup-compatibility/2006" xmlns:o="urn:schemas-microsoft-com:office:office" xmlns:r="http://schemas.openxmlformats.org/officeDocument/2006/relationships" xmlns:m="http://schemas.openxmlformats.org/officeDocument/2006/math" xmlns:v="urn:schemas-microsoft-com:vml" xmlns:wp14="http://schemas.microsoft.com/office/word/2010/wordprocessingDrawing" xmlns:wp="http://schemas.openxmlformats.org/drawingml/2006/wordprocessingDrawing" xmlns:w10="urn:schemas-microsoft-com:office:word" xmlns:w="http://schemas.openxmlformats.org/wordprocessingml/2006/main" xmlns:w14="http://schemas.microsoft.com/office/word/2010/wordml" xmlns:wpg="http://schemas.microsoft.com/office/word/2010/wordprocessingGroup" xmlns:wpi="http://schemas.microsoft.com/office/word/2010/wordprocessingInk" xmlns:wne="http://schemas.microsoft.com/office/word/2006/wordml" xmlns:wps="http://schemas.microsoft.com/office/word/2010/wordprocessingShape" mc:Ignorable="w14 wp14">
-  <w:abstractNum w:abstractNumId="0">
+<w:numbering xmlns:wpc="http://schemas.microsoft.com/office/word/2010/wordprocessingCanvas" xmlns:cx="http://schemas.microsoft.com/office/drawing/2014/chartex" xmlns:cx1="http://schemas.microsoft.com/office/drawing/2015/9/8/chartex" xmlns:cx2="http://schemas.microsoft.com/office/drawing/2015/10/21/chartex" xmlns:cx3="http://schemas.microsoft.com/office/drawing/2016/5/9/chartex" xmlns:cx4="http://schemas.microsoft.com/office/drawing/2016/5/10/chartex" xmlns:cx5="http://schemas.microsoft.com/office/drawing/2016/5/11/chartex" xmlns:cx6="http://schemas.microsoft.com/office/drawing/2016/5/12/chartex" xmlns:cx7="http://schemas.microsoft.com/office/drawing/2016/5/13/chartex" xmlns:cx8="http://schemas.microsoft.com/office/drawing/2016/5/14/chartex" xmlns:mc="http://schemas.openxmlformats.org/markup-compatibility/2006" xmlns:aink="http://schemas.microsoft.com/office/drawing/2016/ink" xmlns:am3d="http://schemas.microsoft.com/office/drawing/2017/model3d" xmlns:o="urn:schemas-microsoft-com:office:office" xmlns:r="http://schemas.openxmlformats.org/officeDocument/2006/relationships" xmlns:m="http://schemas.openxmlformats.org/officeDocument/2006/math" xmlns:v="urn:schemas-microsoft-com:vml" xmlns:wp14="http://schemas.microsoft.com/office/word/2010/wordprocessingDrawing" xmlns:wp="http://schemas.openxmlformats.org/drawingml/2006/wordprocessingDrawing" xmlns:w10="urn:schemas-microsoft-com:office:word" xmlns:w="http://schemas.openxmlformats.org/wordprocessingml/2006/main" xmlns:w14="http://schemas.microsoft.com/office/word/2010/wordml" xmlns:w15="http://schemas.microsoft.com/office/word/2012/wordml" xmlns:w16cid="http://schemas.microsoft.com/office/word/2016/wordml/cid" xmlns:w16se="http://schemas.microsoft.com/office/word/2015/wordml/symex" xmlns:wpg="http://schemas.microsoft.com/office/word/2010/wordprocessingGroup" xmlns:wpi="http://schemas.microsoft.com/office/word/2010/wordprocessingInk" xmlns:wne="http://schemas.microsoft.com/office/word/2006/wordml" xmlns:wps="http://schemas.microsoft.com/office/word/2010/wordprocessingShape" mc:Ignorable="w14 w15 w16se w16cid wp14">
+  <w:abstractNum w:abstractNumId="0" w15:restartNumberingAfterBreak="0">
     <w:nsid w:val="234C5BB4"/>
     <w:multiLevelType w:val="hybridMultilevel"/>
     <w:tmpl w:val="57B2CC2C"/>
@@ -4991,7 +5130,7 @@
       </w:pPr>
     </w:lvl>
   </w:abstractNum>
-  <w:abstractNum w:abstractNumId="1">
+  <w:abstractNum w:abstractNumId="1" w15:restartNumberingAfterBreak="0">
     <w:nsid w:val="6096219F"/>
     <w:multiLevelType w:val="hybridMultilevel"/>
     <w:tmpl w:val="99F4AAD8"/>
@@ -5091,14 +5230,14 @@
 
 <file path=word/people.xml><?xml version="1.0" encoding="utf-8"?>
 <w15:people xmlns:wpc="http://schemas.microsoft.com/office/word/2010/wordprocessingCanvas" xmlns:cx="http://schemas.microsoft.com/office/drawing/2014/chartex" xmlns:cx1="http://schemas.microsoft.com/office/drawing/2015/9/8/chartex" xmlns:cx2="http://schemas.microsoft.com/office/drawing/2015/10/21/chartex" xmlns:cx3="http://schemas.microsoft.com/office/drawing/2016/5/9/chartex" xmlns:cx4="http://schemas.microsoft.com/office/drawing/2016/5/10/chartex" xmlns:cx5="http://schemas.microsoft.com/office/drawing/2016/5/11/chartex" xmlns:cx6="http://schemas.microsoft.com/office/drawing/2016/5/12/chartex" xmlns:cx7="http://schemas.microsoft.com/office/drawing/2016/5/13/chartex" xmlns:cx8="http://schemas.microsoft.com/office/drawing/2016/5/14/chartex" xmlns:mc="http://schemas.openxmlformats.org/markup-compatibility/2006" xmlns:aink="http://schemas.microsoft.com/office/drawing/2016/ink" xmlns:am3d="http://schemas.microsoft.com/office/drawing/2017/model3d" xmlns:o="urn:schemas-microsoft-com:office:office" xmlns:r="http://schemas.openxmlformats.org/officeDocument/2006/relationships" xmlns:m="http://schemas.openxmlformats.org/officeDocument/2006/math" xmlns:v="urn:schemas-microsoft-com:vml" xmlns:wp14="http://schemas.microsoft.com/office/word/2010/wordprocessingDrawing" xmlns:wp="http://schemas.openxmlformats.org/drawingml/2006/wordprocessingDrawing" xmlns:w10="urn:schemas-microsoft-com:office:word" xmlns:w="http://schemas.openxmlformats.org/wordprocessingml/2006/main" xmlns:w14="http://schemas.microsoft.com/office/word/2010/wordml" xmlns:w15="http://schemas.microsoft.com/office/word/2012/wordml" xmlns:w16cid="http://schemas.microsoft.com/office/word/2016/wordml/cid" xmlns:w16se="http://schemas.microsoft.com/office/word/2015/wordml/symex" xmlns:wpg="http://schemas.microsoft.com/office/word/2010/wordprocessingGroup" xmlns:wpi="http://schemas.microsoft.com/office/word/2010/wordprocessingInk" xmlns:wne="http://schemas.microsoft.com/office/word/2006/wordml" xmlns:wps="http://schemas.microsoft.com/office/word/2010/wordprocessingShape" mc:Ignorable="w14 w15 w16se w16cid wp14">
-  <w15:person w15:author="Marcus Bursik">
-    <w15:presenceInfo w15:providerId="None" w15:userId="Marcus Bursik"/>
+  <w15:person w15:author="Microsoft Office User">
+    <w15:presenceInfo w15:providerId="None" w15:userId="Microsoft Office User"/>
   </w15:person>
 </w15:people>
 </file>
 
 <file path=word/styles.xml><?xml version="1.0" encoding="utf-8"?>
-<w:styles xmlns:mc="http://schemas.openxmlformats.org/markup-compatibility/2006" xmlns:r="http://schemas.openxmlformats.org/officeDocument/2006/relationships" xmlns:w="http://schemas.openxmlformats.org/wordprocessingml/2006/main" xmlns:w14="http://schemas.microsoft.com/office/word/2010/wordml" mc:Ignorable="w14">
+<w:styles xmlns:mc="http://schemas.openxmlformats.org/markup-compatibility/2006" xmlns:r="http://schemas.openxmlformats.org/officeDocument/2006/relationships" xmlns:w="http://schemas.openxmlformats.org/wordprocessingml/2006/main" xmlns:w14="http://schemas.microsoft.com/office/word/2010/wordml" xmlns:w15="http://schemas.microsoft.com/office/word/2012/wordml" xmlns:w16cid="http://schemas.microsoft.com/office/word/2016/wordml/cid" xmlns:w16se="http://schemas.microsoft.com/office/word/2015/wordml/symex" mc:Ignorable="w14 w15 w16se w16cid">
   <w:docDefaults>
     <w:rPrDefault>
       <w:rPr>
@@ -5114,449 +5253,382 @@
       </w:pPr>
     </w:pPrDefault>
   </w:docDefaults>
-  <w:latentStyles w:defLockedState="0" w:defUIPriority="99" w:defSemiHidden="1" w:defUnhideWhenUsed="1" w:defQFormat="0" w:count="267">
-    <w:lsdException w:name="Normal" w:semiHidden="0" w:uiPriority="0" w:unhideWhenUsed="0" w:qFormat="1"/>
-    <w:lsdException w:name="heading 1" w:semiHidden="0" w:uiPriority="9" w:unhideWhenUsed="0" w:qFormat="1"/>
-    <w:lsdException w:name="heading 2" w:uiPriority="9" w:qFormat="1"/>
-    <w:lsdException w:name="heading 3" w:uiPriority="9" w:qFormat="1"/>
-    <w:lsdException w:name="heading 4" w:uiPriority="9" w:qFormat="1"/>
-    <w:lsdException w:name="heading 5" w:uiPriority="9" w:qFormat="1"/>
-    <w:lsdException w:name="heading 6" w:uiPriority="9" w:qFormat="1"/>
-    <w:lsdException w:name="heading 7" w:uiPriority="9" w:qFormat="1"/>
-    <w:lsdException w:name="heading 8" w:uiPriority="9" w:qFormat="1"/>
-    <w:lsdException w:name="heading 9" w:uiPriority="9" w:qFormat="1"/>
-    <w:lsdException w:name="toc 1" w:uiPriority="39"/>
-    <w:lsdException w:name="toc 2" w:uiPriority="39"/>
-    <w:lsdException w:name="toc 3" w:uiPriority="39"/>
-    <w:lsdException w:name="toc 4" w:uiPriority="39"/>
-    <w:lsdException w:name="toc 5" w:uiPriority="39"/>
-    <w:lsdException w:name="toc 6" w:uiPriority="39"/>
-    <w:lsdException w:name="toc 7" w:uiPriority="39"/>
-    <w:lsdException w:name="toc 8" w:uiPriority="39"/>
-    <w:lsdException w:name="toc 9" w:uiPriority="39"/>
-    <w:lsdException w:name="caption" w:uiPriority="35" w:qFormat="1"/>
-    <w:lsdException w:name="Title" w:semiHidden="0" w:uiPriority="10" w:unhideWhenUsed="0" w:qFormat="1"/>
-    <w:lsdException w:name="Default Paragraph Font" w:uiPriority="1"/>
-    <w:lsdException w:name="Subtitle" w:semiHidden="0" w:uiPriority="11" w:unhideWhenUsed="0" w:qFormat="1"/>
-    <w:lsdException w:name="Strong" w:semiHidden="0" w:uiPriority="22" w:unhideWhenUsed="0" w:qFormat="1"/>
-    <w:lsdException w:name="Emphasis" w:semiHidden="0" w:uiPriority="20" w:unhideWhenUsed="0" w:qFormat="1"/>
-    <w:lsdException w:name="Normal Table" w:semiHidden="0" w:unhideWhenUsed="0"/>
-    <w:lsdException w:name="Table Subtle 2" w:semiHidden="0" w:unhideWhenUsed="0"/>
-    <w:lsdException w:name="Table Web 3" w:semiHidden="0" w:unhideWhenUsed="0"/>
-    <w:lsdException w:name="Table Grid" w:semiHidden="0" w:uiPriority="39" w:unhideWhenUsed="0"/>
-    <w:lsdException w:name="Placeholder Text" w:unhideWhenUsed="0"/>
-    <w:lsdException w:name="No Spacing" w:semiHidden="0" w:uiPriority="1" w:unhideWhenUsed="0" w:qFormat="1"/>
-    <w:lsdException w:name="Light Shading" w:semiHidden="0" w:uiPriority="60" w:unhideWhenUsed="0"/>
-    <w:lsdException w:name="Light List" w:semiHidden="0" w:uiPriority="61" w:unhideWhenUsed="0"/>
-    <w:lsdException w:name="Light Grid" w:semiHidden="0" w:uiPriority="62" w:unhideWhenUsed="0"/>
-    <w:lsdException w:name="Medium Shading 1" w:semiHidden="0" w:uiPriority="63" w:unhideWhenUsed="0"/>
-    <w:lsdException w:name="Medium Shading 2" w:semiHidden="0" w:uiPriority="64" w:unhideWhenUsed="0"/>
-    <w:lsdException w:name="Medium List 1" w:semiHidden="0" w:uiPriority="65" w:unhideWhenUsed="0"/>
-    <w:lsdException w:name="Medium List 2" w:semiHidden="0" w:uiPriority="66" w:unhideWhenUsed="0"/>
-    <w:lsdException w:name="Medium Grid 1" w:semiHidden="0" w:uiPriority="67" w:unhideWhenUsed="0"/>
-    <w:lsdException w:name="Medium Grid 2" w:semiHidden="0" w:uiPriority="68" w:unhideWhenUsed="0"/>
-    <w:lsdException w:name="Medium Grid 3" w:semiHidden="0" w:uiPriority="69" w:unhideWhenUsed="0"/>
-    <w:lsdException w:name="Dark List" w:semiHidden="0" w:uiPriority="70" w:unhideWhenUsed="0"/>
-    <w:lsdException w:name="Colorful Shading" w:semiHidden="0" w:uiPriority="71" w:unhideWhenUsed="0"/>
-    <w:lsdException w:name="Colorful List" w:semiHidden="0" w:uiPriority="72" w:unhideWhenUsed="0"/>
-    <w:lsdException w:name="Colorful Grid" w:semiHidden="0" w:uiPriority="73" w:unhideWhenUsed="0"/>
-    <w:lsdException w:name="Light Shading Accent 1" w:semiHidden="0" w:uiPriority="60" w:unhideWhenUsed="0"/>
-    <w:lsdException w:name="Light List Accent 1" w:semiHidden="0" w:uiPriority="61" w:unhideWhenUsed="0"/>
-    <w:lsdException w:name="Light Grid Accent 1" w:semiHidden="0" w:uiPriority="62" w:unhideWhenUsed="0"/>
-    <w:lsdException w:name="Medium Shading 1 Accent 1" w:semiHidden="0" w:uiPriority="63" w:unhideWhenUsed="0"/>
-    <w:lsdException w:name="Medium Shading 2 Accent 1" w:semiHidden="0" w:uiPriority="64" w:unhideWhenUsed="0"/>
-    <w:lsdException w:name="Medium List 1 Accent 1" w:semiHidden="0" w:uiPriority="65" w:unhideWhenUsed="0"/>
-    <w:lsdException w:name="Revision" w:unhideWhenUsed="0"/>
-    <w:lsdException w:name="List Paragraph" w:semiHidden="0" w:uiPriority="34" w:unhideWhenUsed="0" w:qFormat="1"/>
-    <w:lsdException w:name="Quote" w:semiHidden="0" w:uiPriority="29" w:unhideWhenUsed="0" w:qFormat="1"/>
-    <w:lsdException w:name="Intense Quote" w:semiHidden="0" w:uiPriority="30" w:unhideWhenUsed="0" w:qFormat="1"/>
-    <w:lsdException w:name="Medium List 2 Accent 1" w:semiHidden="0" w:uiPriority="66" w:unhideWhenUsed="0"/>
-    <w:lsdException w:name="Medium Grid 1 Accent 1" w:semiHidden="0" w:uiPriority="67" w:unhideWhenUsed="0"/>
-    <w:lsdException w:name="Medium Grid 2 Accent 1" w:semiHidden="0" w:uiPriority="68" w:unhideWhenUsed="0"/>
-    <w:lsdException w:name="Medium Grid 3 Accent 1" w:semiHidden="0" w:uiPriority="69" w:unhideWhenUsed="0"/>
-    <w:lsdException w:name="Dark List Accent 1" w:semiHidden="0" w:uiPriority="70" w:unhideWhenUsed="0"/>
-    <w:lsdException w:name="Colorful Shading Accent 1" w:semiHidden="0" w:uiPriority="71" w:unhideWhenUsed="0"/>
-    <w:lsdException w:name="Colorful List Accent 1" w:semiHidden="0" w:uiPriority="72" w:unhideWhenUsed="0"/>
-    <w:lsdException w:name="Colorful Grid Accent 1" w:semiHidden="0" w:uiPriority="73" w:unhideWhenUsed="0"/>
-    <w:lsdException w:name="Light Shading Accent 2" w:semiHidden="0" w:uiPriority="60" w:unhideWhenUsed="0"/>
-    <w:lsdException w:name="Light List Accent 2" w:semiHidden="0" w:uiPriority="61" w:unhideWhenUsed="0"/>
-    <w:lsdException w:name="Light Grid Accent 2" w:semiHidden="0" w:uiPriority="62" w:unhideWhenUsed="0"/>
-    <w:lsdException w:name="Medium Shading 1 Accent 2" w:semiHidden="0" w:uiPriority="63" w:unhideWhenUsed="0"/>
-    <w:lsdException w:name="Medium Shading 2 Accent 2" w:semiHidden="0" w:uiPriority="64" w:unhideWhenUsed="0"/>
-    <w:lsdException w:name="Medium List 1 Accent 2" w:semiHidden="0" w:uiPriority="65" w:unhideWhenUsed="0"/>
-    <w:lsdException w:name="Medium List 2 Accent 2" w:semiHidden="0" w:uiPriority="66" w:unhideWhenUsed="0"/>
-    <w:lsdException w:name="Medium Grid 1 Accent 2" w:semiHidden="0" w:uiPriority="67" w:unhideWhenUsed="0"/>
-    <w:lsdException w:name="Medium Grid 2 Accent 2" w:semiHidden="0" w:uiPriority="68" w:unhideWhenUsed="0"/>
-    <w:lsdException w:name="Medium Grid 3 Accent 2" w:semiHidden="0" w:uiPriority="69" w:unhideWhenUsed="0"/>
-    <w:lsdException w:name="Dark List Accent 2" w:semiHidden="0" w:uiPriority="70" w:unhideWhenUsed="0"/>
-    <w:lsdException w:name="Colorful Shading Accent 2" w:semiHidden="0" w:uiPriority="71" w:unhideWhenUsed="0"/>
-    <w:lsdException w:name="Colorful List Accent 2" w:semiHidden="0" w:uiPriority="72" w:unhideWhenUsed="0"/>
-    <w:lsdException w:name="Colorful Grid Accent 2" w:semiHidden="0" w:uiPriority="73" w:unhideWhenUsed="0"/>
-    <w:lsdException w:name="Light Shading Accent 3" w:semiHidden="0" w:uiPriority="60" w:unhideWhenUsed="0"/>
-    <w:lsdException w:name="Light List Accent 3" w:semiHidden="0" w:uiPriority="61" w:unhideWhenUsed="0"/>
-    <w:lsdException w:name="Light Grid Accent 3" w:semiHidden="0" w:uiPriority="62" w:unhideWhenUsed="0"/>
-    <w:lsdException w:name="Medium Shading 1 Accent 3" w:semiHidden="0" w:uiPriority="63" w:unhideWhenUsed="0"/>
-    <w:lsdException w:name="Medium Shading 2 Accent 3" w:semiHidden="0" w:uiPriority="64" w:unhideWhenUsed="0"/>
-    <w:lsdException w:name="Medium List 1 Accent 3" w:semiHidden="0" w:uiPriority="65" w:unhideWhenUsed="0"/>
-    <w:lsdException w:name="Medium List 2 Accent 3" w:semiHidden="0" w:uiPriority="66" w:unhideWhenUsed="0"/>
-    <w:lsdException w:name="Medium Grid 1 Accent 3" w:semiHidden="0" w:uiPriority="67" w:unhideWhenUsed="0"/>
-    <w:lsdException w:name="Medium Grid 2 Accent 3" w:semiHidden="0" w:uiPriority="68" w:unhideWhenUsed="0"/>
-    <w:lsdException w:name="Medium Grid 3 Accent 3" w:semiHidden="0" w:uiPriority="69" w:unhideWhenUsed="0"/>
-    <w:lsdException w:name="Dark List Accent 3" w:semiHidden="0" w:uiPriority="70" w:unhideWhenUsed="0"/>
-    <w:lsdException w:name="Colorful Shading Accent 3" w:semiHidden="0" w:uiPriority="71" w:unhideWhenUsed="0"/>
-    <w:lsdException w:name="Colorful List Accent 3" w:semiHidden="0" w:uiPriority="72" w:unhideWhenUsed="0"/>
-    <w:lsdException w:name="Colorful Grid Accent 3" w:semiHidden="0" w:uiPriority="73" w:unhideWhenUsed="0"/>
-    <w:lsdException w:name="Light Shading Accent 4" w:semiHidden="0" w:uiPriority="60" w:unhideWhenUsed="0"/>
-    <w:lsdException w:name="Light List Accent 4" w:semiHidden="0" w:uiPriority="61" w:unhideWhenUsed="0"/>
-    <w:lsdException w:name="Light Grid Accent 4" w:semiHidden="0" w:uiPriority="62" w:unhideWhenUsed="0"/>
-    <w:lsdException w:name="Medium Shading 1 Accent 4" w:semiHidden="0" w:uiPriority="63" w:unhideWhenUsed="0"/>
-    <w:lsdException w:name="Medium Shading 2 Accent 4" w:semiHidden="0" w:uiPriority="64" w:unhideWhenUsed="0"/>
-    <w:lsdException w:name="Medium List 1 Accent 4" w:semiHidden="0" w:uiPriority="65" w:unhideWhenUsed="0"/>
-    <w:lsdException w:name="Medium List 2 Accent 4" w:semiHidden="0" w:uiPriority="66" w:unhideWhenUsed="0"/>
-    <w:lsdException w:name="Medium Grid 1 Accent 4" w:semiHidden="0" w:uiPriority="67" w:unhideWhenUsed="0"/>
-    <w:lsdException w:name="Medium Grid 2 Accent 4" w:semiHidden="0" w:uiPriority="68" w:unhideWhenUsed="0"/>
-    <w:lsdException w:name="Medium Grid 3 Accent 4" w:semiHidden="0" w:uiPriority="69" w:unhideWhenUsed="0"/>
-    <w:lsdException w:name="Dark List Accent 4" w:semiHidden="0" w:uiPriority="70" w:unhideWhenUsed="0"/>
-    <w:lsdException w:name="Colorful Shading Accent 4" w:semiHidden="0" w:uiPriority="71" w:unhideWhenUsed="0"/>
-    <w:lsdException w:name="Colorful List Accent 4" w:semiHidden="0" w:uiPriority="72" w:unhideWhenUsed="0"/>
-    <w:lsdException w:name="Colorful Grid Accent 4" w:semiHidden="0" w:uiPriority="73" w:unhideWhenUsed="0"/>
-    <w:lsdException w:name="Light Shading Accent 5" w:semiHidden="0" w:uiPriority="60" w:unhideWhenUsed="0"/>
-    <w:lsdException w:name="Light List Accent 5" w:semiHidden="0" w:uiPriority="61" w:unhideWhenUsed="0"/>
-    <w:lsdException w:name="Light Grid Accent 5" w:semiHidden="0" w:uiPriority="62" w:unhideWhenUsed="0"/>
-    <w:lsdException w:name="Medium Shading 1 Accent 5" w:semiHidden="0" w:uiPriority="63" w:unhideWhenUsed="0"/>
-    <w:lsdException w:name="Medium Shading 2 Accent 5" w:semiHidden="0" w:uiPriority="64" w:unhideWhenUsed="0"/>
-    <w:lsdException w:name="Medium List 1 Accent 5" w:semiHidden="0" w:uiPriority="65" w:unhideWhenUsed="0"/>
-    <w:lsdException w:name="Medium List 2 Accent 5" w:semiHidden="0" w:uiPriority="66" w:unhideWhenUsed="0"/>
-    <w:lsdException w:name="Medium Grid 1 Accent 5" w:semiHidden="0" w:uiPriority="67" w:unhideWhenUsed="0"/>
-    <w:lsdException w:name="Medium Grid 2 Accent 5" w:semiHidden="0" w:uiPriority="68" w:unhideWhenUsed="0"/>
-    <w:lsdException w:name="Medium Grid 3 Accent 5" w:semiHidden="0" w:uiPriority="69" w:unhideWhenUsed="0"/>
-    <w:lsdException w:name="Dark List Accent 5" w:semiHidden="0" w:uiPriority="70" w:unhideWhenUsed="0"/>
-    <w:lsdException w:name="Colorful Shading Accent 5" w:semiHidden="0" w:uiPriority="71" w:unhideWhenUsed="0"/>
-    <w:lsdException w:name="Colorful List Accent 5" w:semiHidden="0" w:uiPriority="72" w:unhideWhenUsed="0"/>
-    <w:lsdException w:name="Colorful Grid Accent 5" w:semiHidden="0" w:uiPriority="73" w:unhideWhenUsed="0"/>
-    <w:lsdException w:name="Light Shading Accent 6" w:semiHidden="0" w:uiPriority="60" w:unhideWhenUsed="0"/>
-    <w:lsdException w:name="Light List Accent 6" w:semiHidden="0" w:uiPriority="61" w:unhideWhenUsed="0"/>
-    <w:lsdException w:name="Light Grid Accent 6" w:semiHidden="0" w:uiPriority="62" w:unhideWhenUsed="0"/>
-    <w:lsdException w:name="Medium Shading 1 Accent 6" w:semiHidden="0" w:uiPriority="63" w:unhideWhenUsed="0"/>
-    <w:lsdException w:name="Medium Shading 2 Accent 6" w:semiHidden="0" w:uiPriority="64" w:unhideWhenUsed="0"/>
-    <w:lsdException w:name="Medium List 1 Accent 6" w:semiHidden="0" w:uiPriority="65" w:unhideWhenUsed="0"/>
-    <w:lsdException w:name="Medium List 2 Accent 6" w:semiHidden="0" w:uiPriority="66" w:unhideWhenUsed="0"/>
-    <w:lsdException w:name="Medium Grid 1 Accent 6" w:semiHidden="0" w:uiPriority="67" w:unhideWhenUsed="0"/>
-    <w:lsdException w:name="Medium Grid 2 Accent 6" w:semiHidden="0" w:uiPriority="68" w:unhideWhenUsed="0"/>
-    <w:lsdException w:name="Medium Grid 3 Accent 6" w:semiHidden="0" w:uiPriority="69" w:unhideWhenUsed="0"/>
-    <w:lsdException w:name="Dark List Accent 6" w:semiHidden="0" w:uiPriority="70" w:unhideWhenUsed="0"/>
-    <w:lsdException w:name="Colorful Shading Accent 6" w:semiHidden="0" w:uiPriority="71" w:unhideWhenUsed="0"/>
-    <w:lsdException w:name="Colorful List Accent 6" w:semiHidden="0" w:uiPriority="72" w:unhideWhenUsed="0"/>
-    <w:lsdException w:name="Colorful Grid Accent 6" w:semiHidden="0" w:uiPriority="73" w:unhideWhenUsed="0"/>
-    <w:lsdException w:name="Subtle Emphasis" w:semiHidden="0" w:uiPriority="19" w:unhideWhenUsed="0" w:qFormat="1"/>
-    <w:lsdException w:name="Intense Emphasis" w:semiHidden="0" w:uiPriority="21" w:unhideWhenUsed="0" w:qFormat="1"/>
-    <w:lsdException w:name="Subtle Reference" w:semiHidden="0" w:uiPriority="31" w:unhideWhenUsed="0" w:qFormat="1"/>
-    <w:lsdException w:name="Intense Reference" w:semiHidden="0" w:uiPriority="32" w:unhideWhenUsed="0" w:qFormat="1"/>
-    <w:lsdException w:name="Book Title" w:semiHidden="0" w:uiPriority="33" w:unhideWhenUsed="0" w:qFormat="1"/>
-    <w:lsdException w:name="Bibliography" w:uiPriority="37"/>
-    <w:lsdException w:name="TOC Heading" w:uiPriority="39" w:qFormat="1"/>
-  </w:latentStyles>
-  <w:style w:type="paragraph" w:default="1" w:styleId="Normal">
-    <w:name w:val="Normal"/>
-    <w:qFormat/>
-  </w:style>
-  <w:style w:type="character" w:default="1" w:styleId="DefaultParagraphFont">
-    <w:name w:val="Default Paragraph Font"/>
-    <w:uiPriority w:val="1"/>
-    <w:semiHidden/>
-    <w:unhideWhenUsed/>
-  </w:style>
-  <w:style w:type="table" w:default="1" w:styleId="TableNormal">
-    <w:name w:val="Normal Table"/>
-    <w:uiPriority w:val="99"/>
-    <w:semiHidden/>
-    <w:unhideWhenUsed/>
-    <w:tblPr>
-      <w:tblInd w:w="0" w:type="dxa"/>
-      <w:tblCellMar>
-        <w:top w:w="0" w:type="dxa"/>
-        <w:left w:w="108" w:type="dxa"/>
-        <w:bottom w:w="0" w:type="dxa"/>
-        <w:right w:w="108" w:type="dxa"/>
-      </w:tblCellMar>
-    </w:tblPr>
-  </w:style>
-  <w:style w:type="numbering" w:default="1" w:styleId="NoList">
-    <w:name w:val="No List"/>
-    <w:uiPriority w:val="99"/>
-    <w:semiHidden/>
-    <w:unhideWhenUsed/>
-  </w:style>
-  <w:style w:type="paragraph" w:styleId="ListParagraph">
-    <w:name w:val="List Paragraph"/>
-    <w:basedOn w:val="Normal"/>
-    <w:uiPriority w:val="34"/>
-    <w:qFormat/>
-    <w:rsid w:val="00730546"/>
-    <w:pPr>
-      <w:ind w:left="720"/>
-      <w:contextualSpacing/>
-    </w:pPr>
-  </w:style>
-  <w:style w:type="character" w:styleId="CommentReference">
-    <w:name w:val="annotation reference"/>
-    <w:basedOn w:val="DefaultParagraphFont"/>
-    <w:uiPriority w:val="99"/>
-    <w:semiHidden/>
-    <w:unhideWhenUsed/>
-    <w:rsid w:val="00A21C83"/>
-    <w:rPr>
-      <w:sz w:val="16"/>
-      <w:szCs w:val="16"/>
-    </w:rPr>
-  </w:style>
-  <w:style w:type="paragraph" w:styleId="CommentText">
-    <w:name w:val="annotation text"/>
-    <w:basedOn w:val="Normal"/>
-    <w:link w:val="CommentTextChar"/>
-    <w:uiPriority w:val="99"/>
-    <w:semiHidden/>
-    <w:unhideWhenUsed/>
-    <w:rsid w:val="00A21C83"/>
-    <w:pPr>
-      <w:spacing w:line="240" w:lineRule="auto"/>
-    </w:pPr>
-    <w:rPr>
-      <w:sz w:val="20"/>
-      <w:szCs w:val="20"/>
-    </w:rPr>
-  </w:style>
-  <w:style w:type="character" w:customStyle="1" w:styleId="CommentTextChar">
-    <w:name w:val="Comment Text Char"/>
-    <w:basedOn w:val="DefaultParagraphFont"/>
-    <w:link w:val="CommentText"/>
-    <w:uiPriority w:val="99"/>
-    <w:semiHidden/>
-    <w:rsid w:val="00A21C83"/>
-    <w:rPr>
-      <w:sz w:val="20"/>
-      <w:szCs w:val="20"/>
-    </w:rPr>
-  </w:style>
-  <w:style w:type="paragraph" w:styleId="CommentSubject">
-    <w:name w:val="annotation subject"/>
-    <w:basedOn w:val="CommentText"/>
-    <w:next w:val="CommentText"/>
-    <w:link w:val="CommentSubjectChar"/>
-    <w:uiPriority w:val="99"/>
-    <w:semiHidden/>
-    <w:unhideWhenUsed/>
-    <w:rsid w:val="00A21C83"/>
-    <w:rPr>
-      <w:b/>
-      <w:bCs/>
-    </w:rPr>
-  </w:style>
-  <w:style w:type="character" w:customStyle="1" w:styleId="CommentSubjectChar">
-    <w:name w:val="Comment Subject Char"/>
-    <w:basedOn w:val="CommentTextChar"/>
-    <w:link w:val="CommentSubject"/>
-    <w:uiPriority w:val="99"/>
-    <w:semiHidden/>
-    <w:rsid w:val="00A21C83"/>
-    <w:rPr>
-      <w:b/>
-      <w:bCs/>
-      <w:sz w:val="20"/>
-      <w:szCs w:val="20"/>
-    </w:rPr>
-  </w:style>
-  <w:style w:type="paragraph" w:styleId="BalloonText">
-    <w:name w:val="Balloon Text"/>
-    <w:basedOn w:val="Normal"/>
-    <w:link w:val="BalloonTextChar"/>
-    <w:uiPriority w:val="99"/>
-    <w:semiHidden/>
-    <w:unhideWhenUsed/>
-    <w:rsid w:val="00A21C83"/>
-    <w:pPr>
-      <w:spacing w:after="0" w:line="240" w:lineRule="auto"/>
-    </w:pPr>
-    <w:rPr>
-      <w:rFonts w:ascii="Times New Roman" w:hAnsi="Times New Roman" w:cs="Times New Roman"/>
-      <w:sz w:val="18"/>
-      <w:szCs w:val="18"/>
-    </w:rPr>
-  </w:style>
-  <w:style w:type="character" w:customStyle="1" w:styleId="BalloonTextChar">
-    <w:name w:val="Balloon Text Char"/>
-    <w:basedOn w:val="DefaultParagraphFont"/>
-    <w:link w:val="BalloonText"/>
-    <w:uiPriority w:val="99"/>
-    <w:semiHidden/>
-    <w:rsid w:val="00A21C83"/>
-    <w:rPr>
-      <w:rFonts w:ascii="Times New Roman" w:hAnsi="Times New Roman" w:cs="Times New Roman"/>
-      <w:sz w:val="18"/>
-      <w:szCs w:val="18"/>
-    </w:rPr>
-  </w:style>
-</w:styles>
-</file>
-
-<file path=word/stylesWithEffects.xml><?xml version="1.0" encoding="utf-8"?>
-<w:styles xmlns:wpc="http://schemas.microsoft.com/office/word/2010/wordprocessingCanvas" xmlns:mc="http://schemas.openxmlformats.org/markup-compatibility/2006" xmlns:o="urn:schemas-microsoft-com:office:office" xmlns:r="http://schemas.openxmlformats.org/officeDocument/2006/relationships" xmlns:m="http://schemas.openxmlformats.org/officeDocument/2006/math" xmlns:v="urn:schemas-microsoft-com:vml" xmlns:wp14="http://schemas.microsoft.com/office/word/2010/wordprocessingDrawing" xmlns:wp="http://schemas.openxmlformats.org/drawingml/2006/wordprocessingDrawing" xmlns:w10="urn:schemas-microsoft-com:office:word" xmlns:w="http://schemas.openxmlformats.org/wordprocessingml/2006/main" xmlns:w14="http://schemas.microsoft.com/office/word/2010/wordml" xmlns:wpg="http://schemas.microsoft.com/office/word/2010/wordprocessingGroup" xmlns:wpi="http://schemas.microsoft.com/office/word/2010/wordprocessingInk" xmlns:wne="http://schemas.microsoft.com/office/word/2006/wordml" xmlns:wps="http://schemas.microsoft.com/office/word/2010/wordprocessingShape" mc:Ignorable="w14 wp14">
-  <w:docDefaults>
-    <w:rPrDefault>
-      <w:rPr>
-        <w:rFonts w:asciiTheme="minorHAnsi" w:eastAsiaTheme="minorHAnsi" w:hAnsiTheme="minorHAnsi" w:cstheme="minorBidi"/>
-        <w:sz w:val="22"/>
-        <w:szCs w:val="22"/>
-        <w:lang w:val="it-IT" w:eastAsia="en-US" w:bidi="ar-SA"/>
-      </w:rPr>
-    </w:rPrDefault>
-    <w:pPrDefault>
-      <w:pPr>
-        <w:spacing w:after="160" w:line="259" w:lineRule="auto"/>
-      </w:pPr>
-    </w:pPrDefault>
-  </w:docDefaults>
-  <w:latentStyles w:defLockedState="0" w:defUIPriority="99" w:defSemiHidden="1" w:defUnhideWhenUsed="1" w:defQFormat="0" w:count="267">
-    <w:lsdException w:name="Normal" w:semiHidden="0" w:uiPriority="0" w:unhideWhenUsed="0" w:qFormat="1"/>
-    <w:lsdException w:name="heading 1" w:semiHidden="0" w:uiPriority="9" w:unhideWhenUsed="0" w:qFormat="1"/>
-    <w:lsdException w:name="heading 2" w:uiPriority="9" w:qFormat="1"/>
-    <w:lsdException w:name="heading 3" w:uiPriority="9" w:qFormat="1"/>
-    <w:lsdException w:name="heading 4" w:uiPriority="9" w:qFormat="1"/>
-    <w:lsdException w:name="heading 5" w:uiPriority="9" w:qFormat="1"/>
-    <w:lsdException w:name="heading 6" w:uiPriority="9" w:qFormat="1"/>
-    <w:lsdException w:name="heading 7" w:uiPriority="9" w:qFormat="1"/>
-    <w:lsdException w:name="heading 8" w:uiPriority="9" w:qFormat="1"/>
-    <w:lsdException w:name="heading 9" w:uiPriority="9" w:qFormat="1"/>
-    <w:lsdException w:name="toc 1" w:uiPriority="39"/>
-    <w:lsdException w:name="toc 2" w:uiPriority="39"/>
-    <w:lsdException w:name="toc 3" w:uiPriority="39"/>
-    <w:lsdException w:name="toc 4" w:uiPriority="39"/>
-    <w:lsdException w:name="toc 5" w:uiPriority="39"/>
-    <w:lsdException w:name="toc 6" w:uiPriority="39"/>
-    <w:lsdException w:name="toc 7" w:uiPriority="39"/>
-    <w:lsdException w:name="toc 8" w:uiPriority="39"/>
-    <w:lsdException w:name="toc 9" w:uiPriority="39"/>
-    <w:lsdException w:name="caption" w:uiPriority="35" w:qFormat="1"/>
-    <w:lsdException w:name="Title" w:semiHidden="0" w:uiPriority="10" w:unhideWhenUsed="0" w:qFormat="1"/>
-    <w:lsdException w:name="Default Paragraph Font" w:uiPriority="1"/>
-    <w:lsdException w:name="Subtitle" w:semiHidden="0" w:uiPriority="11" w:unhideWhenUsed="0" w:qFormat="1"/>
-    <w:lsdException w:name="Strong" w:semiHidden="0" w:uiPriority="22" w:unhideWhenUsed="0" w:qFormat="1"/>
-    <w:lsdException w:name="Emphasis" w:semiHidden="0" w:uiPriority="20" w:unhideWhenUsed="0" w:qFormat="1"/>
-    <w:lsdException w:name="Normal Table" w:semiHidden="0" w:unhideWhenUsed="0"/>
-    <w:lsdException w:name="Table Subtle 2" w:semiHidden="0" w:unhideWhenUsed="0"/>
-    <w:lsdException w:name="Table Web 3" w:semiHidden="0" w:unhideWhenUsed="0"/>
-    <w:lsdException w:name="Table Grid" w:semiHidden="0" w:uiPriority="39" w:unhideWhenUsed="0"/>
-    <w:lsdException w:name="Placeholder Text" w:unhideWhenUsed="0"/>
-    <w:lsdException w:name="No Spacing" w:semiHidden="0" w:uiPriority="1" w:unhideWhenUsed="0" w:qFormat="1"/>
-    <w:lsdException w:name="Light Shading" w:semiHidden="0" w:uiPriority="60" w:unhideWhenUsed="0"/>
-    <w:lsdException w:name="Light List" w:semiHidden="0" w:uiPriority="61" w:unhideWhenUsed="0"/>
-    <w:lsdException w:name="Light Grid" w:semiHidden="0" w:uiPriority="62" w:unhideWhenUsed="0"/>
-    <w:lsdException w:name="Medium Shading 1" w:semiHidden="0" w:uiPriority="63" w:unhideWhenUsed="0"/>
-    <w:lsdException w:name="Medium Shading 2" w:semiHidden="0" w:uiPriority="64" w:unhideWhenUsed="0"/>
-    <w:lsdException w:name="Medium List 1" w:semiHidden="0" w:uiPriority="65" w:unhideWhenUsed="0"/>
-    <w:lsdException w:name="Medium List 2" w:semiHidden="0" w:uiPriority="66" w:unhideWhenUsed="0"/>
-    <w:lsdException w:name="Medium Grid 1" w:semiHidden="0" w:uiPriority="67" w:unhideWhenUsed="0"/>
-    <w:lsdException w:name="Medium Grid 2" w:semiHidden="0" w:uiPriority="68" w:unhideWhenUsed="0"/>
-    <w:lsdException w:name="Medium Grid 3" w:semiHidden="0" w:uiPriority="69" w:unhideWhenUsed="0"/>
-    <w:lsdException w:name="Dark List" w:semiHidden="0" w:uiPriority="70" w:unhideWhenUsed="0"/>
-    <w:lsdException w:name="Colorful Shading" w:semiHidden="0" w:uiPriority="71" w:unhideWhenUsed="0"/>
-    <w:lsdException w:name="Colorful List" w:semiHidden="0" w:uiPriority="72" w:unhideWhenUsed="0"/>
-    <w:lsdException w:name="Colorful Grid" w:semiHidden="0" w:uiPriority="73" w:unhideWhenUsed="0"/>
-    <w:lsdException w:name="Light Shading Accent 1" w:semiHidden="0" w:uiPriority="60" w:unhideWhenUsed="0"/>
-    <w:lsdException w:name="Light List Accent 1" w:semiHidden="0" w:uiPriority="61" w:unhideWhenUsed="0"/>
-    <w:lsdException w:name="Light Grid Accent 1" w:semiHidden="0" w:uiPriority="62" w:unhideWhenUsed="0"/>
-    <w:lsdException w:name="Medium Shading 1 Accent 1" w:semiHidden="0" w:uiPriority="63" w:unhideWhenUsed="0"/>
-    <w:lsdException w:name="Medium Shading 2 Accent 1" w:semiHidden="0" w:uiPriority="64" w:unhideWhenUsed="0"/>
-    <w:lsdException w:name="Medium List 1 Accent 1" w:semiHidden="0" w:uiPriority="65" w:unhideWhenUsed="0"/>
-    <w:lsdException w:name="Revision" w:unhideWhenUsed="0"/>
-    <w:lsdException w:name="List Paragraph" w:semiHidden="0" w:uiPriority="34" w:unhideWhenUsed="0" w:qFormat="1"/>
-    <w:lsdException w:name="Quote" w:semiHidden="0" w:uiPriority="29" w:unhideWhenUsed="0" w:qFormat="1"/>
-    <w:lsdException w:name="Intense Quote" w:semiHidden="0" w:uiPriority="30" w:unhideWhenUsed="0" w:qFormat="1"/>
-    <w:lsdException w:name="Medium List 2 Accent 1" w:semiHidden="0" w:uiPriority="66" w:unhideWhenUsed="0"/>
-    <w:lsdException w:name="Medium Grid 1 Accent 1" w:semiHidden="0" w:uiPriority="67" w:unhideWhenUsed="0"/>
-    <w:lsdException w:name="Medium Grid 2 Accent 1" w:semiHidden="0" w:uiPriority="68" w:unhideWhenUsed="0"/>
-    <w:lsdException w:name="Medium Grid 3 Accent 1" w:semiHidden="0" w:uiPriority="69" w:unhideWhenUsed="0"/>
-    <w:lsdException w:name="Dark List Accent 1" w:semiHidden="0" w:uiPriority="70" w:unhideWhenUsed="0"/>
-    <w:lsdException w:name="Colorful Shading Accent 1" w:semiHidden="0" w:uiPriority="71" w:unhideWhenUsed="0"/>
-    <w:lsdException w:name="Colorful List Accent 1" w:semiHidden="0" w:uiPriority="72" w:unhideWhenUsed="0"/>
-    <w:lsdException w:name="Colorful Grid Accent 1" w:semiHidden="0" w:uiPriority="73" w:unhideWhenUsed="0"/>
-    <w:lsdException w:name="Light Shading Accent 2" w:semiHidden="0" w:uiPriority="60" w:unhideWhenUsed="0"/>
-    <w:lsdException w:name="Light List Accent 2" w:semiHidden="0" w:uiPriority="61" w:unhideWhenUsed="0"/>
-    <w:lsdException w:name="Light Grid Accent 2" w:semiHidden="0" w:uiPriority="62" w:unhideWhenUsed="0"/>
-    <w:lsdException w:name="Medium Shading 1 Accent 2" w:semiHidden="0" w:uiPriority="63" w:unhideWhenUsed="0"/>
-    <w:lsdException w:name="Medium Shading 2 Accent 2" w:semiHidden="0" w:uiPriority="64" w:unhideWhenUsed="0"/>
-    <w:lsdException w:name="Medium List 1 Accent 2" w:semiHidden="0" w:uiPriority="65" w:unhideWhenUsed="0"/>
-    <w:lsdException w:name="Medium List 2 Accent 2" w:semiHidden="0" w:uiPriority="66" w:unhideWhenUsed="0"/>
-    <w:lsdException w:name="Medium Grid 1 Accent 2" w:semiHidden="0" w:uiPriority="67" w:unhideWhenUsed="0"/>
-    <w:lsdException w:name="Medium Grid 2 Accent 2" w:semiHidden="0" w:uiPriority="68" w:unhideWhenUsed="0"/>
-    <w:lsdException w:name="Medium Grid 3 Accent 2" w:semiHidden="0" w:uiPriority="69" w:unhideWhenUsed="0"/>
-    <w:lsdException w:name="Dark List Accent 2" w:semiHidden="0" w:uiPriority="70" w:unhideWhenUsed="0"/>
-    <w:lsdException w:name="Colorful Shading Accent 2" w:semiHidden="0" w:uiPriority="71" w:unhideWhenUsed="0"/>
-    <w:lsdException w:name="Colorful List Accent 2" w:semiHidden="0" w:uiPriority="72" w:unhideWhenUsed="0"/>
-    <w:lsdException w:name="Colorful Grid Accent 2" w:semiHidden="0" w:uiPriority="73" w:unhideWhenUsed="0"/>
-    <w:lsdException w:name="Light Shading Accent 3" w:semiHidden="0" w:uiPriority="60" w:unhideWhenUsed="0"/>
-    <w:lsdException w:name="Light List Accent 3" w:semiHidden="0" w:uiPriority="61" w:unhideWhenUsed="0"/>
-    <w:lsdException w:name="Light Grid Accent 3" w:semiHidden="0" w:uiPriority="62" w:unhideWhenUsed="0"/>
-    <w:lsdException w:name="Medium Shading 1 Accent 3" w:semiHidden="0" w:uiPriority="63" w:unhideWhenUsed="0"/>
-    <w:lsdException w:name="Medium Shading 2 Accent 3" w:semiHidden="0" w:uiPriority="64" w:unhideWhenUsed="0"/>
-    <w:lsdException w:name="Medium List 1 Accent 3" w:semiHidden="0" w:uiPriority="65" w:unhideWhenUsed="0"/>
-    <w:lsdException w:name="Medium List 2 Accent 3" w:semiHidden="0" w:uiPriority="66" w:unhideWhenUsed="0"/>
-    <w:lsdException w:name="Medium Grid 1 Accent 3" w:semiHidden="0" w:uiPriority="67" w:unhideWhenUsed="0"/>
-    <w:lsdException w:name="Medium Grid 2 Accent 3" w:semiHidden="0" w:uiPriority="68" w:unhideWhenUsed="0"/>
-    <w:lsdException w:name="Medium Grid 3 Accent 3" w:semiHidden="0" w:uiPriority="69" w:unhideWhenUsed="0"/>
-    <w:lsdException w:name="Dark List Accent 3" w:semiHidden="0" w:uiPriority="70" w:unhideWhenUsed="0"/>
-    <w:lsdException w:name="Colorful Shading Accent 3" w:semiHidden="0" w:uiPriority="71" w:unhideWhenUsed="0"/>
-    <w:lsdException w:name="Colorful List Accent 3" w:semiHidden="0" w:uiPriority="72" w:unhideWhenUsed="0"/>
-    <w:lsdException w:name="Colorful Grid Accent 3" w:semiHidden="0" w:uiPriority="73" w:unhideWhenUsed="0"/>
-    <w:lsdException w:name="Light Shading Accent 4" w:semiHidden="0" w:uiPriority="60" w:unhideWhenUsed="0"/>
-    <w:lsdException w:name="Light List Accent 4" w:semiHidden="0" w:uiPriority="61" w:unhideWhenUsed="0"/>
-    <w:lsdException w:name="Light Grid Accent 4" w:semiHidden="0" w:uiPriority="62" w:unhideWhenUsed="0"/>
-    <w:lsdException w:name="Medium Shading 1 Accent 4" w:semiHidden="0" w:uiPriority="63" w:unhideWhenUsed="0"/>
-    <w:lsdException w:name="Medium Shading 2 Accent 4" w:semiHidden="0" w:uiPriority="64" w:unhideWhenUsed="0"/>
-    <w:lsdException w:name="Medium List 1 Accent 4" w:semiHidden="0" w:uiPriority="65" w:unhideWhenUsed="0"/>
-    <w:lsdException w:name="Medium List 2 Accent 4" w:semiHidden="0" w:uiPriority="66" w:unhideWhenUsed="0"/>
-    <w:lsdException w:name="Medium Grid 1 Accent 4" w:semiHidden="0" w:uiPriority="67" w:unhideWhenUsed="0"/>
-    <w:lsdException w:name="Medium Grid 2 Accent 4" w:semiHidden="0" w:uiPriority="68" w:unhideWhenUsed="0"/>
-    <w:lsdException w:name="Medium Grid 3 Accent 4" w:semiHidden="0" w:uiPriority="69" w:unhideWhenUsed="0"/>
-    <w:lsdException w:name="Dark List Accent 4" w:semiHidden="0" w:uiPriority="70" w:unhideWhenUsed="0"/>
-    <w:lsdException w:name="Colorful Shading Accent 4" w:semiHidden="0" w:uiPriority="71" w:unhideWhenUsed="0"/>
-    <w:lsdException w:name="Colorful List Accent 4" w:semiHidden="0" w:uiPriority="72" w:unhideWhenUsed="0"/>
-    <w:lsdException w:name="Colorful Grid Accent 4" w:semiHidden="0" w:uiPriority="73" w:unhideWhenUsed="0"/>
-    <w:lsdException w:name="Light Shading Accent 5" w:semiHidden="0" w:uiPriority="60" w:unhideWhenUsed="0"/>
-    <w:lsdException w:name="Light List Accent 5" w:semiHidden="0" w:uiPriority="61" w:unhideWhenUsed="0"/>
-    <w:lsdException w:name="Light Grid Accent 5" w:semiHidden="0" w:uiPriority="62" w:unhideWhenUsed="0"/>
-    <w:lsdException w:name="Medium Shading 1 Accent 5" w:semiHidden="0" w:uiPriority="63" w:unhideWhenUsed="0"/>
-    <w:lsdException w:name="Medium Shading 2 Accent 5" w:semiHidden="0" w:uiPriority="64" w:unhideWhenUsed="0"/>
-    <w:lsdException w:name="Medium List 1 Accent 5" w:semiHidden="0" w:uiPriority="65" w:unhideWhenUsed="0"/>
-    <w:lsdException w:name="Medium List 2 Accent 5" w:semiHidden="0" w:uiPriority="66" w:unhideWhenUsed="0"/>
-    <w:lsdException w:name="Medium Grid 1 Accent 5" w:semiHidden="0" w:uiPriority="67" w:unhideWhenUsed="0"/>
-    <w:lsdException w:name="Medium Grid 2 Accent 5" w:semiHidden="0" w:uiPriority="68" w:unhideWhenUsed="0"/>
-    <w:lsdException w:name="Medium Grid 3 Accent 5" w:semiHidden="0" w:uiPriority="69" w:unhideWhenUsed="0"/>
-    <w:lsdException w:name="Dark List Accent 5" w:semiHidden="0" w:uiPriority="70" w:unhideWhenUsed="0"/>
-    <w:lsdException w:name="Colorful Shading Accent 5" w:semiHidden="0" w:uiPriority="71" w:unhideWhenUsed="0"/>
-    <w:lsdException w:name="Colorful List Accent 5" w:semiHidden="0" w:uiPriority="72" w:unhideWhenUsed="0"/>
-    <w:lsdException w:name="Colorful Grid Accent 5" w:semiHidden="0" w:uiPriority="73" w:unhideWhenUsed="0"/>
-    <w:lsdException w:name="Light Shading Accent 6" w:semiHidden="0" w:uiPriority="60" w:unhideWhenUsed="0"/>
-    <w:lsdException w:name="Light List Accent 6" w:semiHidden="0" w:uiPriority="61" w:unhideWhenUsed="0"/>
-    <w:lsdException w:name="Light Grid Accent 6" w:semiHidden="0" w:uiPriority="62" w:unhideWhenUsed="0"/>
-    <w:lsdException w:name="Medium Shading 1 Accent 6" w:semiHidden="0" w:uiPriority="63" w:unhideWhenUsed="0"/>
-    <w:lsdException w:name="Medium Shading 2 Accent 6" w:semiHidden="0" w:uiPriority="64" w:unhideWhenUsed="0"/>
-    <w:lsdException w:name="Medium List 1 Accent 6" w:semiHidden="0" w:uiPriority="65" w:unhideWhenUsed="0"/>
-    <w:lsdException w:name="Medium List 2 Accent 6" w:semiHidden="0" w:uiPriority="66" w:unhideWhenUsed="0"/>
-    <w:lsdException w:name="Medium Grid 1 Accent 6" w:semiHidden="0" w:uiPriority="67" w:unhideWhenUsed="0"/>
-    <w:lsdException w:name="Medium Grid 2 Accent 6" w:semiHidden="0" w:uiPriority="68" w:unhideWhenUsed="0"/>
-    <w:lsdException w:name="Medium Grid 3 Accent 6" w:semiHidden="0" w:uiPriority="69" w:unhideWhenUsed="0"/>
-    <w:lsdException w:name="Dark List Accent 6" w:semiHidden="0" w:uiPriority="70" w:unhideWhenUsed="0"/>
-    <w:lsdException w:name="Colorful Shading Accent 6" w:semiHidden="0" w:uiPriority="71" w:unhideWhenUsed="0"/>
-    <w:lsdException w:name="Colorful List Accent 6" w:semiHidden="0" w:uiPriority="72" w:unhideWhenUsed="0"/>
-    <w:lsdException w:name="Colorful Grid Accent 6" w:semiHidden="0" w:uiPriority="73" w:unhideWhenUsed="0"/>
-    <w:lsdException w:name="Subtle Emphasis" w:semiHidden="0" w:uiPriority="19" w:unhideWhenUsed="0" w:qFormat="1"/>
-    <w:lsdException w:name="Intense Emphasis" w:semiHidden="0" w:uiPriority="21" w:unhideWhenUsed="0" w:qFormat="1"/>
-    <w:lsdException w:name="Subtle Reference" w:semiHidden="0" w:uiPriority="31" w:unhideWhenUsed="0" w:qFormat="1"/>
-    <w:lsdException w:name="Intense Reference" w:semiHidden="0" w:uiPriority="32" w:unhideWhenUsed="0" w:qFormat="1"/>
-    <w:lsdException w:name="Book Title" w:semiHidden="0" w:uiPriority="33" w:unhideWhenUsed="0" w:qFormat="1"/>
-    <w:lsdException w:name="Bibliography" w:uiPriority="37"/>
-    <w:lsdException w:name="TOC Heading" w:uiPriority="39" w:qFormat="1"/>
+  <w:latentStyles w:defLockedState="0" w:defUIPriority="99" w:defSemiHidden="0" w:defUnhideWhenUsed="0" w:defQFormat="0" w:count="375">
+    <w:lsdException w:name="Normal" w:uiPriority="0" w:qFormat="1"/>
+    <w:lsdException w:name="heading 1" w:uiPriority="9" w:qFormat="1"/>
+    <w:lsdException w:name="heading 2" w:semiHidden="1" w:uiPriority="9" w:unhideWhenUsed="1" w:qFormat="1"/>
+    <w:lsdException w:name="heading 3" w:semiHidden="1" w:uiPriority="9" w:unhideWhenUsed="1" w:qFormat="1"/>
+    <w:lsdException w:name="heading 4" w:semiHidden="1" w:uiPriority="9" w:unhideWhenUsed="1" w:qFormat="1"/>
+    <w:lsdException w:name="heading 5" w:semiHidden="1" w:uiPriority="9" w:unhideWhenUsed="1" w:qFormat="1"/>
+    <w:lsdException w:name="heading 6" w:semiHidden="1" w:uiPriority="9" w:unhideWhenUsed="1" w:qFormat="1"/>
+    <w:lsdException w:name="heading 7" w:semiHidden="1" w:uiPriority="9" w:unhideWhenUsed="1" w:qFormat="1"/>
+    <w:lsdException w:name="heading 8" w:semiHidden="1" w:uiPriority="9" w:unhideWhenUsed="1" w:qFormat="1"/>
+    <w:lsdException w:name="heading 9" w:semiHidden="1" w:uiPriority="9" w:unhideWhenUsed="1" w:qFormat="1"/>
+    <w:lsdException w:name="index 1" w:semiHidden="1" w:unhideWhenUsed="1"/>
+    <w:lsdException w:name="index 2" w:semiHidden="1" w:unhideWhenUsed="1"/>
+    <w:lsdException w:name="index 3" w:semiHidden="1" w:unhideWhenUsed="1"/>
+    <w:lsdException w:name="index 4" w:semiHidden="1" w:unhideWhenUsed="1"/>
+    <w:lsdException w:name="index 5" w:semiHidden="1" w:unhideWhenUsed="1"/>
+    <w:lsdException w:name="index 6" w:semiHidden="1" w:unhideWhenUsed="1"/>
+    <w:lsdException w:name="index 7" w:semiHidden="1" w:unhideWhenUsed="1"/>
+    <w:lsdException w:name="index 8" w:semiHidden="1" w:unhideWhenUsed="1"/>
+    <w:lsdException w:name="index 9" w:semiHidden="1" w:unhideWhenUsed="1"/>
+    <w:lsdException w:name="toc 1" w:semiHidden="1" w:uiPriority="39" w:unhideWhenUsed="1"/>
+    <w:lsdException w:name="toc 2" w:semiHidden="1" w:uiPriority="39" w:unhideWhenUsed="1"/>
+    <w:lsdException w:name="toc 3" w:semiHidden="1" w:uiPriority="39" w:unhideWhenUsed="1"/>
+    <w:lsdException w:name="toc 4" w:semiHidden="1" w:uiPriority="39" w:unhideWhenUsed="1"/>
+    <w:lsdException w:name="toc 5" w:semiHidden="1" w:uiPriority="39" w:unhideWhenUsed="1"/>
+    <w:lsdException w:name="toc 6" w:semiHidden="1" w:uiPriority="39" w:unhideWhenUsed="1"/>
+    <w:lsdException w:name="toc 7" w:semiHidden="1" w:uiPriority="39" w:unhideWhenUsed="1"/>
+    <w:lsdException w:name="toc 8" w:semiHidden="1" w:uiPriority="39" w:unhideWhenUsed="1"/>
+    <w:lsdException w:name="toc 9" w:semiHidden="1" w:uiPriority="39" w:unhideWhenUsed="1"/>
+    <w:lsdException w:name="Normal Indent" w:semiHidden="1" w:unhideWhenUsed="1"/>
+    <w:lsdException w:name="footnote text" w:semiHidden="1" w:unhideWhenUsed="1"/>
+    <w:lsdException w:name="annotation text" w:semiHidden="1" w:unhideWhenUsed="1"/>
+    <w:lsdException w:name="header" w:semiHidden="1" w:unhideWhenUsed="1"/>
+    <w:lsdException w:name="footer" w:semiHidden="1" w:unhideWhenUsed="1"/>
+    <w:lsdException w:name="index heading" w:semiHidden="1" w:unhideWhenUsed="1"/>
+    <w:lsdException w:name="caption" w:semiHidden="1" w:uiPriority="35" w:unhideWhenUsed="1" w:qFormat="1"/>
+    <w:lsdException w:name="table of figures" w:semiHidden="1" w:unhideWhenUsed="1"/>
+    <w:lsdException w:name="envelope address" w:semiHidden="1" w:unhideWhenUsed="1"/>
+    <w:lsdException w:name="envelope return" w:semiHidden="1" w:unhideWhenUsed="1"/>
+    <w:lsdException w:name="footnote reference" w:semiHidden="1" w:unhideWhenUsed="1"/>
+    <w:lsdException w:name="annotation reference" w:semiHidden="1" w:unhideWhenUsed="1"/>
+    <w:lsdException w:name="line number" w:semiHidden="1" w:unhideWhenUsed="1"/>
+    <w:lsdException w:name="page number" w:semiHidden="1" w:unhideWhenUsed="1"/>
+    <w:lsdException w:name="endnote reference" w:semiHidden="1" w:unhideWhenUsed="1"/>
+    <w:lsdException w:name="endnote text" w:semiHidden="1" w:unhideWhenUsed="1"/>
+    <w:lsdException w:name="table of authorities" w:semiHidden="1" w:unhideWhenUsed="1"/>
+    <w:lsdException w:name="macro" w:semiHidden="1" w:unhideWhenUsed="1"/>
+    <w:lsdException w:name="toa heading" w:semiHidden="1" w:unhideWhenUsed="1"/>
+    <w:lsdException w:name="List" w:semiHidden="1" w:unhideWhenUsed="1"/>
+    <w:lsdException w:name="List Bullet" w:semiHidden="1" w:unhideWhenUsed="1"/>
+    <w:lsdException w:name="List Number" w:semiHidden="1" w:unhideWhenUsed="1"/>
+    <w:lsdException w:name="List 2" w:semiHidden="1" w:unhideWhenUsed="1"/>
+    <w:lsdException w:name="List 3" w:semiHidden="1" w:unhideWhenUsed="1"/>
+    <w:lsdException w:name="List 4" w:semiHidden="1" w:unhideWhenUsed="1"/>
+    <w:lsdException w:name="List 5" w:semiHidden="1" w:unhideWhenUsed="1"/>
+    <w:lsdException w:name="List Bullet 2" w:semiHidden="1" w:unhideWhenUsed="1"/>
+    <w:lsdException w:name="List Bullet 3" w:semiHidden="1" w:unhideWhenUsed="1"/>
+    <w:lsdException w:name="List Bullet 4" w:semiHidden="1" w:unhideWhenUsed="1"/>
+    <w:lsdException w:name="List Bullet 5" w:semiHidden="1" w:unhideWhenUsed="1"/>
+    <w:lsdException w:name="List Number 2" w:semiHidden="1" w:unhideWhenUsed="1"/>
+    <w:lsdException w:name="List Number 3" w:semiHidden="1" w:unhideWhenUsed="1"/>
+    <w:lsdException w:name="List Number 4" w:semiHidden="1" w:unhideWhenUsed="1"/>
+    <w:lsdException w:name="List Number 5" w:semiHidden="1" w:unhideWhenUsed="1"/>
+    <w:lsdException w:name="Title" w:uiPriority="10" w:qFormat="1"/>
+    <w:lsdException w:name="Closing" w:semiHidden="1" w:unhideWhenUsed="1"/>
+    <w:lsdException w:name="Signature" w:semiHidden="1" w:unhideWhenUsed="1"/>
+    <w:lsdException w:name="Default Paragraph Font" w:semiHidden="1" w:uiPriority="1" w:unhideWhenUsed="1"/>
+    <w:lsdException w:name="Body Text" w:semiHidden="1" w:unhideWhenUsed="1"/>
+    <w:lsdException w:name="Body Text Indent" w:semiHidden="1" w:unhideWhenUsed="1"/>
+    <w:lsdException w:name="List Continue" w:semiHidden="1" w:unhideWhenUsed="1"/>
+    <w:lsdException w:name="List Continue 2" w:semiHidden="1" w:unhideWhenUsed="1"/>
+    <w:lsdException w:name="List Continue 3" w:semiHidden="1" w:unhideWhenUsed="1"/>
+    <w:lsdException w:name="List Continue 4" w:semiHidden="1" w:unhideWhenUsed="1"/>
+    <w:lsdException w:name="List Continue 5" w:semiHidden="1" w:unhideWhenUsed="1"/>
+    <w:lsdException w:name="Message Header" w:semiHidden="1" w:unhideWhenUsed="1"/>
+    <w:lsdException w:name="Subtitle" w:uiPriority="11" w:qFormat="1"/>
+    <w:lsdException w:name="Salutation" w:semiHidden="1" w:unhideWhenUsed="1"/>
+    <w:lsdException w:name="Date" w:semiHidden="1" w:unhideWhenUsed="1"/>
+    <w:lsdException w:name="Body Text First Indent" w:semiHidden="1" w:unhideWhenUsed="1"/>
+    <w:lsdException w:name="Body Text First Indent 2" w:semiHidden="1" w:unhideWhenUsed="1"/>
+    <w:lsdException w:name="Note Heading" w:semiHidden="1" w:unhideWhenUsed="1"/>
+    <w:lsdException w:name="Body Text 2" w:semiHidden="1" w:unhideWhenUsed="1"/>
+    <w:lsdException w:name="Body Text 3" w:semiHidden="1" w:unhideWhenUsed="1"/>
+    <w:lsdException w:name="Body Text Indent 2" w:semiHidden="1" w:unhideWhenUsed="1"/>
+    <w:lsdException w:name="Body Text Indent 3" w:semiHidden="1" w:unhideWhenUsed="1"/>
+    <w:lsdException w:name="Block Text" w:semiHidden="1" w:unhideWhenUsed="1"/>
+    <w:lsdException w:name="Hyperlink" w:semiHidden="1" w:unhideWhenUsed="1"/>
+    <w:lsdException w:name="FollowedHyperlink" w:semiHidden="1" w:unhideWhenUsed="1"/>
+    <w:lsdException w:name="Strong" w:uiPriority="22" w:qFormat="1"/>
+    <w:lsdException w:name="Emphasis" w:uiPriority="20" w:qFormat="1"/>
+    <w:lsdException w:name="Document Map" w:semiHidden="1" w:unhideWhenUsed="1"/>
+    <w:lsdException w:name="Plain Text" w:semiHidden="1" w:unhideWhenUsed="1"/>
+    <w:lsdException w:name="E-mail Signature" w:semiHidden="1" w:unhideWhenUsed="1"/>
+    <w:lsdException w:name="HTML Top of Form" w:semiHidden="1" w:unhideWhenUsed="1"/>
+    <w:lsdException w:name="HTML Bottom of Form" w:semiHidden="1" w:unhideWhenUsed="1"/>
+    <w:lsdException w:name="Normal (Web)" w:semiHidden="1" w:unhideWhenUsed="1"/>
+    <w:lsdException w:name="HTML Acronym" w:semiHidden="1" w:unhideWhenUsed="1"/>
+    <w:lsdException w:name="HTML Address" w:semiHidden="1" w:unhideWhenUsed="1"/>
+    <w:lsdException w:name="HTML Cite" w:semiHidden="1" w:unhideWhenUsed="1"/>
+    <w:lsdException w:name="HTML Code" w:semiHidden="1" w:unhideWhenUsed="1"/>
+    <w:lsdException w:name="HTML Definition" w:semiHidden="1" w:unhideWhenUsed="1"/>
+    <w:lsdException w:name="HTML Keyboard" w:semiHidden="1" w:unhideWhenUsed="1"/>
+    <w:lsdException w:name="HTML Preformatted" w:semiHidden="1" w:unhideWhenUsed="1"/>
+    <w:lsdException w:name="HTML Sample" w:semiHidden="1" w:unhideWhenUsed="1"/>
+    <w:lsdException w:name="HTML Typewriter" w:semiHidden="1" w:unhideWhenUsed="1"/>
+    <w:lsdException w:name="HTML Variable" w:semiHidden="1" w:unhideWhenUsed="1"/>
+    <w:lsdException w:name="Normal Table" w:semiHidden="1" w:unhideWhenUsed="1"/>
+    <w:lsdException w:name="annotation subject" w:semiHidden="1" w:unhideWhenUsed="1"/>
+    <w:lsdException w:name="No List" w:semiHidden="1" w:unhideWhenUsed="1"/>
+    <w:lsdException w:name="Outline List 1" w:semiHidden="1" w:unhideWhenUsed="1"/>
+    <w:lsdException w:name="Outline List 2" w:semiHidden="1" w:unhideWhenUsed="1"/>
+    <w:lsdException w:name="Outline List 3" w:semiHidden="1" w:unhideWhenUsed="1"/>
+    <w:lsdException w:name="Table Simple 1" w:semiHidden="1" w:unhideWhenUsed="1"/>
+    <w:lsdException w:name="Table Simple 2" w:semiHidden="1" w:unhideWhenUsed="1"/>
+    <w:lsdException w:name="Table Simple 3" w:semiHidden="1" w:unhideWhenUsed="1"/>
+    <w:lsdException w:name="Table Classic 1" w:semiHidden="1" w:unhideWhenUsed="1"/>
+    <w:lsdException w:name="Table Classic 2" w:semiHidden="1" w:unhideWhenUsed="1"/>
+    <w:lsdException w:name="Table Classic 3" w:semiHidden="1" w:unhideWhenUsed="1"/>
+    <w:lsdException w:name="Table Classic 4" w:semiHidden="1" w:unhideWhenUsed="1"/>
+    <w:lsdException w:name="Table Colorful 1" w:semiHidden="1" w:unhideWhenUsed="1"/>
+    <w:lsdException w:name="Table Colorful 2" w:semiHidden="1" w:unhideWhenUsed="1"/>
+    <w:lsdException w:name="Table Colorful 3" w:semiHidden="1" w:unhideWhenUsed="1"/>
+    <w:lsdException w:name="Table Columns 1" w:semiHidden="1" w:unhideWhenUsed="1"/>
+    <w:lsdException w:name="Table Columns 2" w:semiHidden="1" w:unhideWhenUsed="1"/>
+    <w:lsdException w:name="Table Columns 3" w:semiHidden="1" w:unhideWhenUsed="1"/>
+    <w:lsdException w:name="Table Columns 4" w:semiHidden="1" w:unhideWhenUsed="1"/>
+    <w:lsdException w:name="Table Columns 5" w:semiHidden="1" w:unhideWhenUsed="1"/>
+    <w:lsdException w:name="Table Grid 1" w:semiHidden="1" w:unhideWhenUsed="1"/>
+    <w:lsdException w:name="Table Grid 2" w:semiHidden="1" w:unhideWhenUsed="1"/>
+    <w:lsdException w:name="Table Grid 3" w:semiHidden="1" w:unhideWhenUsed="1"/>
+    <w:lsdException w:name="Table Grid 4" w:semiHidden="1" w:unhideWhenUsed="1"/>
+    <w:lsdException w:name="Table Grid 5" w:semiHidden="1" w:unhideWhenUsed="1"/>
+    <w:lsdException w:name="Table Grid 6" w:semiHidden="1" w:unhideWhenUsed="1"/>
+    <w:lsdException w:name="Table Grid 7" w:semiHidden="1" w:unhideWhenUsed="1"/>
+    <w:lsdException w:name="Table Grid 8" w:semiHidden="1" w:unhideWhenUsed="1"/>
+    <w:lsdException w:name="Table List 1" w:semiHidden="1" w:unhideWhenUsed="1"/>
+    <w:lsdException w:name="Table List 2" w:semiHidden="1" w:unhideWhenUsed="1"/>
+    <w:lsdException w:name="Table List 3" w:semiHidden="1" w:unhideWhenUsed="1"/>
+    <w:lsdException w:name="Table List 4" w:semiHidden="1" w:unhideWhenUsed="1"/>
+    <w:lsdException w:name="Table List 5" w:semiHidden="1" w:unhideWhenUsed="1"/>
+    <w:lsdException w:name="Table List 6" w:semiHidden="1" w:unhideWhenUsed="1"/>
+    <w:lsdException w:name="Table List 7" w:semiHidden="1" w:unhideWhenUsed="1"/>
+    <w:lsdException w:name="Table List 8" w:semiHidden="1" w:unhideWhenUsed="1"/>
+    <w:lsdException w:name="Table 3D effects 1" w:semiHidden="1" w:unhideWhenUsed="1"/>
+    <w:lsdException w:name="Table 3D effects 2" w:semiHidden="1" w:unhideWhenUsed="1"/>
+    <w:lsdException w:name="Table 3D effects 3" w:semiHidden="1" w:unhideWhenUsed="1"/>
+    <w:lsdException w:name="Table Contemporary" w:semiHidden="1" w:unhideWhenUsed="1"/>
+    <w:lsdException w:name="Table Elegant" w:semiHidden="1" w:unhideWhenUsed="1"/>
+    <w:lsdException w:name="Table Professional" w:semiHidden="1" w:unhideWhenUsed="1"/>
+    <w:lsdException w:name="Table Subtle 1" w:semiHidden="1" w:unhideWhenUsed="1"/>
+    <w:lsdException w:name="Table Subtle 2" w:semiHidden="1" w:unhideWhenUsed="1"/>
+    <w:lsdException w:name="Table Web 1" w:semiHidden="1" w:unhideWhenUsed="1"/>
+    <w:lsdException w:name="Table Web 2" w:semiHidden="1" w:unhideWhenUsed="1"/>
+    <w:lsdException w:name="Table Web 3" w:semiHidden="1" w:unhideWhenUsed="1"/>
+    <w:lsdException w:name="Balloon Text" w:semiHidden="1" w:unhideWhenUsed="1"/>
+    <w:lsdException w:name="Table Grid" w:semiHidden="1" w:uiPriority="39" w:unhideWhenUsed="1"/>
+    <w:lsdException w:name="Table Theme" w:semiHidden="1" w:unhideWhenUsed="1"/>
+    <w:lsdException w:name="Placeholder Text" w:semiHidden="1"/>
+    <w:lsdException w:name="No Spacing" w:uiPriority="1" w:qFormat="1"/>
+    <w:lsdException w:name="Light Shading" w:uiPriority="60"/>
+    <w:lsdException w:name="Light List" w:uiPriority="61"/>
+    <w:lsdException w:name="Light Grid" w:uiPriority="62"/>
+    <w:lsdException w:name="Medium Shading 1" w:uiPriority="63"/>
+    <w:lsdException w:name="Medium Shading 2" w:uiPriority="64"/>
+    <w:lsdException w:name="Medium List 1" w:uiPriority="65"/>
+    <w:lsdException w:name="Medium List 2" w:uiPriority="66"/>
+    <w:lsdException w:name="Medium Grid 1" w:uiPriority="67"/>
+    <w:lsdException w:name="Medium Grid 2" w:uiPriority="68"/>
+    <w:lsdException w:name="Medium Grid 3" w:uiPriority="69"/>
+    <w:lsdException w:name="Dark List" w:uiPriority="70"/>
+    <w:lsdException w:name="Colorful Shading" w:uiPriority="71"/>
+    <w:lsdException w:name="Colorful List" w:uiPriority="72"/>
+    <w:lsdException w:name="Colorful Grid" w:uiPriority="73"/>
+    <w:lsdException w:name="Light Shading Accent 1" w:uiPriority="60"/>
+    <w:lsdException w:name="Light List Accent 1" w:uiPriority="61"/>
+    <w:lsdException w:name="Light Grid Accent 1" w:uiPriority="62"/>
+    <w:lsdException w:name="Medium Shading 1 Accent 1" w:uiPriority="63"/>
+    <w:lsdException w:name="Medium Shading 2 Accent 1" w:uiPriority="64"/>
+    <w:lsdException w:name="Medium List 1 Accent 1" w:uiPriority="65"/>
+    <w:lsdException w:name="Revision" w:semiHidden="1"/>
+    <w:lsdException w:name="List Paragraph" w:uiPriority="34" w:qFormat="1"/>
+    <w:lsdException w:name="Quote" w:uiPriority="29" w:qFormat="1"/>
+    <w:lsdException w:name="Intense Quote" w:uiPriority="30" w:qFormat="1"/>
+    <w:lsdException w:name="Medium List 2 Accent 1" w:uiPriority="66"/>
+    <w:lsdException w:name="Medium Grid 1 Accent 1" w:uiPriority="67"/>
+    <w:lsdException w:name="Medium Grid 2 Accent 1" w:uiPriority="68"/>
+    <w:lsdException w:name="Medium Grid 3 Accent 1" w:uiPriority="69"/>
+    <w:lsdException w:name="Dark List Accent 1" w:uiPriority="70"/>
+    <w:lsdException w:name="Colorful Shading Accent 1" w:uiPriority="71"/>
+    <w:lsdException w:name="Colorful List Accent 1" w:uiPriority="72"/>
+    <w:lsdException w:name="Colorful Grid Accent 1" w:uiPriority="73"/>
+    <w:lsdException w:name="Light Shading Accent 2" w:uiPriority="60"/>
+    <w:lsdException w:name="Light List Accent 2" w:uiPriority="61"/>
+    <w:lsdException w:name="Light Grid Accent 2" w:uiPriority="62"/>
+    <w:lsdException w:name="Medium Shading 1 Accent 2" w:uiPriority="63"/>
+    <w:lsdException w:name="Medium Shading 2 Accent 2" w:uiPriority="64"/>
+    <w:lsdException w:name="Medium List 1 Accent 2" w:uiPriority="65"/>
+    <w:lsdException w:name="Medium List 2 Accent 2" w:uiPriority="66"/>
+    <w:lsdException w:name="Medium Grid 1 Accent 2" w:uiPriority="67"/>
+    <w:lsdException w:name="Medium Grid 2 Accent 2" w:uiPriority="68"/>
+    <w:lsdException w:name="Medium Grid 3 Accent 2" w:uiPriority="69"/>
+    <w:lsdException w:name="Dark List Accent 2" w:uiPriority="70"/>
+    <w:lsdException w:name="Colorful Shading Accent 2" w:uiPriority="71"/>
+    <w:lsdException w:name="Colorful List Accent 2" w:uiPriority="72"/>
+    <w:lsdException w:name="Colorful Grid Accent 2" w:uiPriority="73"/>
+    <w:lsdException w:name="Light Shading Accent 3" w:uiPriority="60"/>
+    <w:lsdException w:name="Light List Accent 3" w:uiPriority="61"/>
+    <w:lsdException w:name="Light Grid Accent 3" w:uiPriority="62"/>
+    <w:lsdException w:name="Medium Shading 1 Accent 3" w:uiPriority="63"/>
+    <w:lsdException w:name="Medium Shading 2 Accent 3" w:uiPriority="64"/>
+    <w:lsdException w:name="Medium List 1 Accent 3" w:uiPriority="65"/>
+    <w:lsdException w:name="Medium List 2 Accent 3" w:uiPriority="66"/>
+    <w:lsdException w:name="Medium Grid 1 Accent 3" w:uiPriority="67"/>
+    <w:lsdException w:name="Medium Grid 2 Accent 3" w:uiPriority="68"/>
+    <w:lsdException w:name="Medium Grid 3 Accent 3" w:uiPriority="69"/>
+    <w:lsdException w:name="Dark List Accent 3" w:uiPriority="70"/>
+    <w:lsdException w:name="Colorful Shading Accent 3" w:uiPriority="71"/>
+    <w:lsdException w:name="Colorful List Accent 3" w:uiPriority="72"/>
+    <w:lsdException w:name="Colorful Grid Accent 3" w:uiPriority="73"/>
+    <w:lsdException w:name="Light Shading Accent 4" w:uiPriority="60"/>
+    <w:lsdException w:name="Light List Accent 4" w:uiPriority="61"/>
+    <w:lsdException w:name="Light Grid Accent 4" w:uiPriority="62"/>
+    <w:lsdException w:name="Medium Shading 1 Accent 4" w:uiPriority="63"/>
+    <w:lsdException w:name="Medium Shading 2 Accent 4" w:uiPriority="64"/>
+    <w:lsdException w:name="Medium List 1 Accent 4" w:uiPriority="65"/>
+    <w:lsdException w:name="Medium List 2 Accent 4" w:uiPriority="66"/>
+    <w:lsdException w:name="Medium Grid 1 Accent 4" w:uiPriority="67"/>
+    <w:lsdException w:name="Medium Grid 2 Accent 4" w:uiPriority="68"/>
+    <w:lsdException w:name="Medium Grid 3 Accent 4" w:uiPriority="69"/>
+    <w:lsdException w:name="Dark List Accent 4" w:uiPriority="70"/>
+    <w:lsdException w:name="Colorful Shading Accent 4" w:uiPriority="71"/>
+    <w:lsdException w:name="Colorful List Accent 4" w:uiPriority="72"/>
+    <w:lsdException w:name="Colorful Grid Accent 4" w:uiPriority="73"/>
+    <w:lsdException w:name="Light Shading Accent 5" w:uiPriority="60"/>
+    <w:lsdException w:name="Light List Accent 5" w:uiPriority="61"/>
+    <w:lsdException w:name="Light Grid Accent 5" w:uiPriority="62"/>
+    <w:lsdException w:name="Medium Shading 1 Accent 5" w:uiPriority="63"/>
+    <w:lsdException w:name="Medium Shading 2 Accent 5" w:uiPriority="64"/>
+    <w:lsdException w:name="Medium List 1 Accent 5" w:uiPriority="65"/>
+    <w:lsdException w:name="Medium List 2 Accent 5" w:uiPriority="66"/>
+    <w:lsdException w:name="Medium Grid 1 Accent 5" w:uiPriority="67"/>
+    <w:lsdException w:name="Medium Grid 2 Accent 5" w:uiPriority="68"/>
+    <w:lsdException w:name="Medium Grid 3 Accent 5" w:uiPriority="69"/>
+    <w:lsdException w:name="Dark List Accent 5" w:uiPriority="70"/>
+    <w:lsdException w:name="Colorful Shading Accent 5" w:uiPriority="71"/>
+    <w:lsdException w:name="Colorful List Accent 5" w:uiPriority="72"/>
+    <w:lsdException w:name="Colorful Grid Accent 5" w:uiPriority="73"/>
+    <w:lsdException w:name="Light Shading Accent 6" w:uiPriority="60"/>
+    <w:lsdException w:name="Light List Accent 6" w:uiPriority="61"/>
+    <w:lsdException w:name="Light Grid Accent 6" w:uiPriority="62"/>
+    <w:lsdException w:name="Medium Shading 1 Accent 6" w:uiPriority="63"/>
+    <w:lsdException w:name="Medium Shading 2 Accent 6" w:uiPriority="64"/>
+    <w:lsdException w:name="Medium List 1 Accent 6" w:uiPriority="65"/>
+    <w:lsdException w:name="Medium List 2 Accent 6" w:uiPriority="66"/>
+    <w:lsdException w:name="Medium Grid 1 Accent 6" w:uiPriority="67"/>
+    <w:lsdException w:name="Medium Grid 2 Accent 6" w:uiPriority="68"/>
+    <w:lsdException w:name="Medium Grid 3 Accent 6" w:uiPriority="69"/>
+    <w:lsdException w:name="Dark List Accent 6" w:uiPriority="70"/>
+    <w:lsdException w:name="Colorful Shading Accent 6" w:uiPriority="71"/>
+    <w:lsdException w:name="Colorful List Accent 6" w:uiPriority="72"/>
+    <w:lsdException w:name="Colorful Grid Accent 6" w:uiPriority="73"/>
+    <w:lsdException w:name="Subtle Emphasis" w:uiPriority="19" w:qFormat="1"/>
+    <w:lsdException w:name="Intense Emphasis" w:uiPriority="21" w:qFormat="1"/>
+    <w:lsdException w:name="Subtle Reference" w:uiPriority="31" w:qFormat="1"/>
+    <w:lsdException w:name="Intense Reference" w:uiPriority="32" w:qFormat="1"/>
+    <w:lsdException w:name="Book Title" w:uiPriority="33" w:qFormat="1"/>
+    <w:lsdException w:name="Bibliography" w:semiHidden="1" w:uiPriority="37" w:unhideWhenUsed="1"/>
+    <w:lsdException w:name="TOC Heading" w:semiHidden="1" w:uiPriority="39" w:unhideWhenUsed="1" w:qFormat="1"/>
+    <w:lsdException w:name="Plain Table 1" w:uiPriority="41"/>
+    <w:lsdException w:name="Plain Table 2" w:uiPriority="42"/>
+    <w:lsdException w:name="Plain Table 3" w:uiPriority="43"/>
+    <w:lsdException w:name="Plain Table 4" w:uiPriority="44"/>
+    <w:lsdException w:name="Plain Table 5" w:uiPriority="45"/>
+    <w:lsdException w:name="Grid Table Light" w:uiPriority="40"/>
+    <w:lsdException w:name="Grid Table 1 Light" w:uiPriority="46"/>
+    <w:lsdException w:name="Grid Table 2" w:uiPriority="47"/>
+    <w:lsdException w:name="Grid Table 3" w:uiPriority="48"/>
+    <w:lsdException w:name="Grid Table 4" w:uiPriority="49"/>
+    <w:lsdException w:name="Grid Table 5 Dark" w:uiPriority="50"/>
+    <w:lsdException w:name="Grid Table 6 Colorful" w:uiPriority="51"/>
+    <w:lsdException w:name="Grid Table 7 Colorful" w:uiPriority="52"/>
+    <w:lsdException w:name="Grid Table 1 Light Accent 1" w:uiPriority="46"/>
+    <w:lsdException w:name="Grid Table 2 Accent 1" w:uiPriority="47"/>
+    <w:lsdException w:name="Grid Table 3 Accent 1" w:uiPriority="48"/>
+    <w:lsdException w:name="Grid Table 4 Accent 1" w:uiPriority="49"/>
+    <w:lsdException w:name="Grid Table 5 Dark Accent 1" w:uiPriority="50"/>
+    <w:lsdException w:name="Grid Table 6 Colorful Accent 1" w:uiPriority="51"/>
+    <w:lsdException w:name="Grid Table 7 Colorful Accent 1" w:uiPriority="52"/>
+    <w:lsdException w:name="Grid Table 1 Light Accent 2" w:uiPriority="46"/>
+    <w:lsdException w:name="Grid Table 2 Accent 2" w:uiPriority="47"/>
+    <w:lsdException w:name="Grid Table 3 Accent 2" w:uiPriority="48"/>
+    <w:lsdException w:name="Grid Table 4 Accent 2" w:uiPriority="49"/>
+    <w:lsdException w:name="Grid Table 5 Dark Accent 2" w:uiPriority="50"/>
+    <w:lsdException w:name="Grid Table 6 Colorful Accent 2" w:uiPriority="51"/>
+    <w:lsdException w:name="Grid Table 7 Colorful Accent 2" w:uiPriority="52"/>
+    <w:lsdException w:name="Grid Table 1 Light Accent 3" w:uiPriority="46"/>
+    <w:lsdException w:name="Grid Table 2 Accent 3" w:uiPriority="47"/>
+    <w:lsdException w:name="Grid Table 3 Accent 3" w:uiPriority="48"/>
+    <w:lsdException w:name="Grid Table 4 Accent 3" w:uiPriority="49"/>
+    <w:lsdException w:name="Grid Table 5 Dark Accent 3" w:uiPriority="50"/>
+    <w:lsdException w:name="Grid Table 6 Colorful Accent 3" w:uiPriority="51"/>
+    <w:lsdException w:name="Grid Table 7 Colorful Accent 3" w:uiPriority="52"/>
+    <w:lsdException w:name="Grid Table 1 Light Accent 4" w:uiPriority="46"/>
+    <w:lsdException w:name="Grid Table 2 Accent 4" w:uiPriority="47"/>
+    <w:lsdException w:name="Grid Table 3 Accent 4" w:uiPriority="48"/>
+    <w:lsdException w:name="Grid Table 4 Accent 4" w:uiPriority="49"/>
+    <w:lsdException w:name="Grid Table 5 Dark Accent 4" w:uiPriority="50"/>
+    <w:lsdException w:name="Grid Table 6 Colorful Accent 4" w:uiPriority="51"/>
+    <w:lsdException w:name="Grid Table 7 Colorful Accent 4" w:uiPriority="52"/>
+    <w:lsdException w:name="Grid Table 1 Light Accent 5" w:uiPriority="46"/>
+    <w:lsdException w:name="Grid Table 2 Accent 5" w:uiPriority="47"/>
+    <w:lsdException w:name="Grid Table 3 Accent 5" w:uiPriority="48"/>
+    <w:lsdException w:name="Grid Table 4 Accent 5" w:uiPriority="49"/>
+    <w:lsdException w:name="Grid Table 5 Dark Accent 5" w:uiPriority="50"/>
+    <w:lsdException w:name="Grid Table 6 Colorful Accent 5" w:uiPriority="51"/>
+    <w:lsdException w:name="Grid Table 7 Colorful Accent 5" w:uiPriority="52"/>
+    <w:lsdException w:name="Grid Table 1 Light Accent 6" w:uiPriority="46"/>
+    <w:lsdException w:name="Grid Table 2 Accent 6" w:uiPriority="47"/>
+    <w:lsdException w:name="Grid Table 3 Accent 6" w:uiPriority="48"/>
+    <w:lsdException w:name="Grid Table 4 Accent 6" w:uiPriority="49"/>
+    <w:lsdException w:name="Grid Table 5 Dark Accent 6" w:uiPriority="50"/>
+    <w:lsdException w:name="Grid Table 6 Colorful Accent 6" w:uiPriority="51"/>
+    <w:lsdException w:name="Grid Table 7 Colorful Accent 6" w:uiPriority="52"/>
+    <w:lsdException w:name="List Table 1 Light" w:uiPriority="46"/>
+    <w:lsdException w:name="List Table 2" w:uiPriority="47"/>
+    <w:lsdException w:name="List Table 3" w:uiPriority="48"/>
+    <w:lsdException w:name="List Table 4" w:uiPriority="49"/>
+    <w:lsdException w:name="List Table 5 Dark" w:uiPriority="50"/>
+    <w:lsdException w:name="List Table 6 Colorful" w:uiPriority="51"/>
+    <w:lsdException w:name="List Table 7 Colorful" w:uiPriority="52"/>
+    <w:lsdException w:name="List Table 1 Light Accent 1" w:uiPriority="46"/>
+    <w:lsdException w:name="List Table 2 Accent 1" w:uiPriority="47"/>
+    <w:lsdException w:name="List Table 3 Accent 1" w:uiPriority="48"/>
+    <w:lsdException w:name="List Table 4 Accent 1" w:uiPriority="49"/>
+    <w:lsdException w:name="List Table 5 Dark Accent 1" w:uiPriority="50"/>
+    <w:lsdException w:name="List Table 6 Colorful Accent 1" w:uiPriority="51"/>
+    <w:lsdException w:name="List Table 7 Colorful Accent 1" w:uiPriority="52"/>
+    <w:lsdException w:name="List Table 1 Light Accent 2" w:uiPriority="46"/>
+    <w:lsdException w:name="List Table 2 Accent 2" w:uiPriority="47"/>
+    <w:lsdException w:name="List Table 3 Accent 2" w:uiPriority="48"/>
+    <w:lsdException w:name="List Table 4 Accent 2" w:uiPriority="49"/>
+    <w:lsdException w:name="List Table 5 Dark Accent 2" w:uiPriority="50"/>
+    <w:lsdException w:name="List Table 6 Colorful Accent 2" w:uiPriority="51"/>
+    <w:lsdException w:name="List Table 7 Colorful Accent 2" w:uiPriority="52"/>
+    <w:lsdException w:name="List Table 1 Light Accent 3" w:uiPriority="46"/>
+    <w:lsdException w:name="List Table 2 Accent 3" w:uiPriority="47"/>
+    <w:lsdException w:name="List Table 3 Accent 3" w:uiPriority="48"/>
+    <w:lsdException w:name="List Table 4 Accent 3" w:uiPriority="49"/>
+    <w:lsdException w:name="List Table 5 Dark Accent 3" w:uiPriority="50"/>
+    <w:lsdException w:name="List Table 6 Colorful Accent 3" w:uiPriority="51"/>
+    <w:lsdException w:name="List Table 7 Colorful Accent 3" w:uiPriority="52"/>
+    <w:lsdException w:name="List Table 1 Light Accent 4" w:uiPriority="46"/>
+    <w:lsdException w:name="List Table 2 Accent 4" w:uiPriority="47"/>
+    <w:lsdException w:name="List Table 3 Accent 4" w:uiPriority="48"/>
+    <w:lsdException w:name="List Table 4 Accent 4" w:uiPriority="49"/>
+    <w:lsdException w:name="List Table 5 Dark Accent 4" w:uiPriority="50"/>
+    <w:lsdException w:name="List Table 6 Colorful Accent 4" w:uiPriority="51"/>
+    <w:lsdException w:name="List Table 7 Colorful Accent 4" w:uiPriority="52"/>
+    <w:lsdException w:name="List Table 1 Light Accent 5" w:uiPriority="46"/>
+    <w:lsdException w:name="List Table 2 Accent 5" w:uiPriority="47"/>
+    <w:lsdException w:name="List Table 3 Accent 5" w:uiPriority="48"/>
+    <w:lsdException w:name="List Table 4 Accent 5" w:uiPriority="49"/>
+    <w:lsdException w:name="List Table 5 Dark Accent 5" w:uiPriority="50"/>
+    <w:lsdException w:name="List Table 6 Colorful Accent 5" w:uiPriority="51"/>
+    <w:lsdException w:name="List Table 7 Colorful Accent 5" w:uiPriority="52"/>
+    <w:lsdException w:name="List Table 1 Light Accent 6" w:uiPriority="46"/>
+    <w:lsdException w:name="List Table 2 Accent 6" w:uiPriority="47"/>
+    <w:lsdException w:name="List Table 3 Accent 6" w:uiPriority="48"/>
+    <w:lsdException w:name="List Table 4 Accent 6" w:uiPriority="49"/>
+    <w:lsdException w:name="List Table 5 Dark Accent 6" w:uiPriority="50"/>
+    <w:lsdException w:name="List Table 6 Colorful Accent 6" w:uiPriority="51"/>
+    <w:lsdException w:name="List Table 7 Colorful Accent 6" w:uiPriority="52"/>
+    <w:lsdException w:name="Mention" w:semiHidden="1" w:unhideWhenUsed="1"/>
+    <w:lsdException w:name="Smart Hyperlink" w:semiHidden="1" w:unhideWhenUsed="1"/>
+    <w:lsdException w:name="Hashtag" w:semiHidden="1" w:unhideWhenUsed="1"/>
+    <w:lsdException w:name="Unresolved Mention" w:semiHidden="1" w:unhideWhenUsed="1"/>
   </w:latentStyles>
   <w:style w:type="paragraph" w:default="1" w:styleId="Normal">
     <w:name w:val="Normal"/>
@@ -5956,7 +6028,7 @@
   <a:extraClrSchemeLst/>
   <a:extLst>
     <a:ext uri="{05A4C25C-085E-4340-85A3-A5531E510DB2}">
-      <thm15:themeFamily xmlns="" xmlns:thm15="http://schemas.microsoft.com/office/thememl/2012/main" name="Office Theme" id="{62F939B6-93AF-4DB8-9C6B-D6C7DFDC589F}" vid="{4A3C46E8-61CC-4603-A589-7422A47A8E4A}"/>
+      <thm15:themeFamily xmlns:thm15="http://schemas.microsoft.com/office/thememl/2012/main" name="Office Theme" id="{62F939B6-93AF-4DB8-9C6B-D6C7DFDC589F}" vid="{4A3C46E8-61CC-4603-A589-7422A47A8E4A}"/>
     </a:ext>
   </a:extLst>
 </a:theme>
